--- a/Курсовой проект по ВП Рахматуллина М.Р.docx
+++ b/Курсовой проект по ВП Рахматуллина М.Р.docx
@@ -651,7 +651,6 @@
         </w:rPr>
         <w:t>______</w:t>
       </w:r>
-      <w:proofErr w:type="gramStart"/>
       <w:r>
         <w:rPr>
           <w:rFonts w:ascii="Times New Roman" w:eastAsia="Times New Roman" w:hAnsi="Times New Roman"/>
@@ -666,16 +665,15 @@
           <w:sz w:val="28"/>
           <w:szCs w:val="28"/>
         </w:rPr>
-        <w:t>(</w:t>
-      </w:r>
-      <w:proofErr w:type="gramEnd"/>
+        <w:t>(______</w:t>
+      </w:r>
       <w:r>
         <w:rPr>
           <w:rFonts w:ascii="Times New Roman" w:eastAsia="Times New Roman" w:hAnsi="Times New Roman"/>
           <w:sz w:val="28"/>
           <w:szCs w:val="28"/>
         </w:rPr>
-        <w:t>______</w:t>
+        <w:t>_</w:t>
       </w:r>
       <w:r>
         <w:rPr>
@@ -699,6 +697,72 @@
           <w:sz w:val="28"/>
           <w:szCs w:val="28"/>
         </w:rPr>
+        <w:t>_________)</w:t>
+      </w:r>
+    </w:p>
+    <w:p>
+      <w:pPr>
+        <w:spacing w:line="0" w:lineRule="atLeast"/>
+        <w:rPr>
+          <w:rFonts w:ascii="Times New Roman" w:eastAsia="Times New Roman" w:hAnsi="Times New Roman"/>
+          <w:sz w:val="28"/>
+          <w:szCs w:val="28"/>
+        </w:rPr>
+      </w:pPr>
+      <w:r>
+        <w:rPr>
+          <w:rFonts w:ascii="Times New Roman" w:eastAsia="Times New Roman" w:hAnsi="Times New Roman"/>
+          <w:sz w:val="28"/>
+          <w:szCs w:val="28"/>
+        </w:rPr>
+        <w:t>Руководитель проекта</w:t>
+      </w:r>
+      <w:r>
+        <w:rPr>
+          <w:rFonts w:ascii="Times New Roman" w:eastAsia="Times New Roman" w:hAnsi="Times New Roman"/>
+          <w:sz w:val="28"/>
+          <w:szCs w:val="28"/>
+        </w:rPr>
+        <w:t xml:space="preserve"> </w:t>
+      </w:r>
+      <w:r>
+        <w:rPr>
+          <w:rFonts w:ascii="Times New Roman" w:eastAsia="Times New Roman" w:hAnsi="Times New Roman"/>
+          <w:sz w:val="28"/>
+          <w:szCs w:val="28"/>
+        </w:rPr>
+        <w:t>__________</w:t>
+      </w:r>
+      <w:r>
+        <w:rPr>
+          <w:rFonts w:ascii="Times New Roman" w:eastAsia="Times New Roman" w:hAnsi="Times New Roman"/>
+          <w:sz w:val="28"/>
+          <w:szCs w:val="28"/>
+        </w:rPr>
+        <w:t>__________</w:t>
+      </w:r>
+      <w:r>
+        <w:rPr>
+          <w:rFonts w:ascii="Times New Roman" w:eastAsia="Times New Roman" w:hAnsi="Times New Roman"/>
+          <w:sz w:val="28"/>
+          <w:szCs w:val="28"/>
+        </w:rPr>
+        <w:t>____</w:t>
+      </w:r>
+      <w:r>
+        <w:rPr>
+          <w:rFonts w:ascii="Times New Roman" w:eastAsia="Times New Roman" w:hAnsi="Times New Roman"/>
+          <w:sz w:val="28"/>
+          <w:szCs w:val="28"/>
+        </w:rPr>
+        <w:t>__</w:t>
+      </w:r>
+      <w:r>
+        <w:rPr>
+          <w:rFonts w:ascii="Times New Roman" w:eastAsia="Times New Roman" w:hAnsi="Times New Roman"/>
+          <w:sz w:val="28"/>
+          <w:szCs w:val="28"/>
+        </w:rPr>
         <w:t>_</w:t>
       </w:r>
       <w:r>
@@ -707,7 +771,39 @@
           <w:sz w:val="28"/>
           <w:szCs w:val="28"/>
         </w:rPr>
-        <w:t>_________)</w:t>
+        <w:t>(_______</w:t>
+      </w:r>
+      <w:r>
+        <w:rPr>
+          <w:rFonts w:ascii="Times New Roman" w:eastAsia="Times New Roman" w:hAnsi="Times New Roman"/>
+          <w:sz w:val="28"/>
+          <w:szCs w:val="28"/>
+        </w:rPr>
+        <w:t>__</w:t>
+      </w:r>
+      <w:r>
+        <w:rPr>
+          <w:rFonts w:ascii="Times New Roman" w:eastAsia="Times New Roman" w:hAnsi="Times New Roman"/>
+          <w:sz w:val="28"/>
+          <w:szCs w:val="28"/>
+        </w:rPr>
+        <w:t>__</w:t>
+      </w:r>
+      <w:r>
+        <w:rPr>
+          <w:rFonts w:ascii="Times New Roman" w:eastAsia="Times New Roman" w:hAnsi="Times New Roman"/>
+          <w:sz w:val="28"/>
+          <w:szCs w:val="28"/>
+        </w:rPr>
+        <w:t>_</w:t>
+      </w:r>
+      <w:r>
+        <w:rPr>
+          <w:rFonts w:ascii="Times New Roman" w:eastAsia="Times New Roman" w:hAnsi="Times New Roman"/>
+          <w:sz w:val="28"/>
+          <w:szCs w:val="28"/>
+        </w:rPr>
+        <w:t>_______)</w:t>
       </w:r>
     </w:p>
     <w:p>
@@ -725,7 +821,7 @@
           <w:sz w:val="28"/>
           <w:szCs w:val="28"/>
         </w:rPr>
-        <w:t>Руководитель проекта</w:t>
+        <w:t>Студент</w:t>
       </w:r>
       <w:r>
         <w:rPr>
@@ -733,6 +829,112 @@
           <w:sz w:val="28"/>
           <w:szCs w:val="28"/>
         </w:rPr>
+        <w:t xml:space="preserve"> _____________</w:t>
+      </w:r>
+      <w:r>
+        <w:rPr>
+          <w:rFonts w:ascii="Times New Roman" w:eastAsia="Times New Roman" w:hAnsi="Times New Roman"/>
+          <w:sz w:val="28"/>
+          <w:szCs w:val="28"/>
+        </w:rPr>
+        <w:t>________</w:t>
+      </w:r>
+      <w:r>
+        <w:rPr>
+          <w:rFonts w:ascii="Times New Roman" w:eastAsia="Times New Roman" w:hAnsi="Times New Roman"/>
+          <w:sz w:val="28"/>
+          <w:szCs w:val="28"/>
+        </w:rPr>
+        <w:t>_____________</w:t>
+      </w:r>
+      <w:r>
+        <w:rPr>
+          <w:rFonts w:ascii="Times New Roman" w:eastAsia="Times New Roman" w:hAnsi="Times New Roman"/>
+          <w:sz w:val="28"/>
+          <w:szCs w:val="28"/>
+        </w:rPr>
+        <w:t>____</w:t>
+      </w:r>
+      <w:r>
+        <w:rPr>
+          <w:rFonts w:ascii="Times New Roman" w:eastAsia="Times New Roman" w:hAnsi="Times New Roman"/>
+          <w:sz w:val="28"/>
+          <w:szCs w:val="28"/>
+        </w:rPr>
+        <w:t>_</w:t>
+      </w:r>
+      <w:r>
+        <w:rPr>
+          <w:rFonts w:ascii="Times New Roman" w:eastAsia="Times New Roman" w:hAnsi="Times New Roman"/>
+          <w:sz w:val="28"/>
+          <w:szCs w:val="28"/>
+        </w:rPr>
+        <w:t>(_______</w:t>
+      </w:r>
+      <w:r>
+        <w:rPr>
+          <w:rFonts w:ascii="Times New Roman" w:eastAsia="Times New Roman" w:hAnsi="Times New Roman"/>
+          <w:sz w:val="28"/>
+          <w:szCs w:val="28"/>
+        </w:rPr>
+        <w:t>_</w:t>
+      </w:r>
+      <w:r>
+        <w:rPr>
+          <w:rFonts w:ascii="Times New Roman" w:eastAsia="Times New Roman" w:hAnsi="Times New Roman"/>
+          <w:sz w:val="28"/>
+          <w:szCs w:val="28"/>
+        </w:rPr>
+        <w:t>___</w:t>
+      </w:r>
+      <w:r>
+        <w:rPr>
+          <w:rFonts w:ascii="Times New Roman" w:eastAsia="Times New Roman" w:hAnsi="Times New Roman"/>
+          <w:sz w:val="28"/>
+          <w:szCs w:val="28"/>
+        </w:rPr>
+        <w:t>___</w:t>
+      </w:r>
+      <w:r>
+        <w:rPr>
+          <w:rFonts w:ascii="Times New Roman" w:eastAsia="Times New Roman" w:hAnsi="Times New Roman"/>
+          <w:sz w:val="28"/>
+          <w:szCs w:val="28"/>
+        </w:rPr>
+        <w:t>__</w:t>
+      </w:r>
+      <w:r>
+        <w:rPr>
+          <w:rFonts w:ascii="Times New Roman" w:eastAsia="Times New Roman" w:hAnsi="Times New Roman"/>
+          <w:sz w:val="28"/>
+          <w:szCs w:val="28"/>
+        </w:rPr>
+        <w:t>__)</w:t>
+      </w:r>
+    </w:p>
+    <w:p>
+      <w:pPr>
+        <w:spacing w:line="0" w:lineRule="atLeast"/>
+        <w:rPr>
+          <w:rFonts w:ascii="Times New Roman" w:eastAsia="Times New Roman" w:hAnsi="Times New Roman"/>
+          <w:sz w:val="28"/>
+          <w:szCs w:val="28"/>
+        </w:rPr>
+      </w:pPr>
+      <w:r>
+        <w:rPr>
+          <w:rFonts w:ascii="Times New Roman" w:eastAsia="Times New Roman" w:hAnsi="Times New Roman"/>
+          <w:sz w:val="28"/>
+          <w:szCs w:val="28"/>
+        </w:rPr>
+        <w:t>Нормоконтролер</w:t>
+      </w:r>
+      <w:r>
+        <w:rPr>
+          <w:rFonts w:ascii="Times New Roman" w:eastAsia="Times New Roman" w:hAnsi="Times New Roman"/>
+          <w:sz w:val="28"/>
+          <w:szCs w:val="28"/>
+        </w:rPr>
         <w:t xml:space="preserve"> </w:t>
       </w:r>
       <w:r>
@@ -741,7 +943,7 @@
           <w:sz w:val="28"/>
           <w:szCs w:val="28"/>
         </w:rPr>
-        <w:t>__________</w:t>
+        <w:t>__________________________</w:t>
       </w:r>
       <w:r>
         <w:rPr>
@@ -749,7 +951,7 @@
           <w:sz w:val="28"/>
           <w:szCs w:val="28"/>
         </w:rPr>
-        <w:t>__________</w:t>
+        <w:t>_</w:t>
       </w:r>
       <w:r>
         <w:rPr>
@@ -757,7 +959,7 @@
           <w:sz w:val="28"/>
           <w:szCs w:val="28"/>
         </w:rPr>
-        <w:t>____</w:t>
+        <w:t>__</w:t>
       </w:r>
       <w:r>
         <w:rPr>
@@ -765,9 +967,8 @@
           <w:sz w:val="28"/>
           <w:szCs w:val="28"/>
         </w:rPr>
-        <w:t>__</w:t>
-      </w:r>
-      <w:proofErr w:type="gramStart"/>
+        <w:t>_</w:t>
+      </w:r>
       <w:r>
         <w:rPr>
           <w:rFonts w:ascii="Times New Roman" w:eastAsia="Times New Roman" w:hAnsi="Times New Roman"/>
@@ -782,250 +983,7 @@
           <w:sz w:val="28"/>
           <w:szCs w:val="28"/>
         </w:rPr>
-        <w:t>(</w:t>
-      </w:r>
-      <w:proofErr w:type="gramEnd"/>
-      <w:r>
-        <w:rPr>
-          <w:rFonts w:ascii="Times New Roman" w:eastAsia="Times New Roman" w:hAnsi="Times New Roman"/>
-          <w:sz w:val="28"/>
-          <w:szCs w:val="28"/>
-        </w:rPr>
-        <w:t>_______</w:t>
-      </w:r>
-      <w:r>
-        <w:rPr>
-          <w:rFonts w:ascii="Times New Roman" w:eastAsia="Times New Roman" w:hAnsi="Times New Roman"/>
-          <w:sz w:val="28"/>
-          <w:szCs w:val="28"/>
-        </w:rPr>
-        <w:t>__</w:t>
-      </w:r>
-      <w:r>
-        <w:rPr>
-          <w:rFonts w:ascii="Times New Roman" w:eastAsia="Times New Roman" w:hAnsi="Times New Roman"/>
-          <w:sz w:val="28"/>
-          <w:szCs w:val="28"/>
-        </w:rPr>
-        <w:t>__</w:t>
-      </w:r>
-      <w:r>
-        <w:rPr>
-          <w:rFonts w:ascii="Times New Roman" w:eastAsia="Times New Roman" w:hAnsi="Times New Roman"/>
-          <w:sz w:val="28"/>
-          <w:szCs w:val="28"/>
-        </w:rPr>
-        <w:t>_</w:t>
-      </w:r>
-      <w:r>
-        <w:rPr>
-          <w:rFonts w:ascii="Times New Roman" w:eastAsia="Times New Roman" w:hAnsi="Times New Roman"/>
-          <w:sz w:val="28"/>
-          <w:szCs w:val="28"/>
-        </w:rPr>
-        <w:t>_______)</w:t>
-      </w:r>
-    </w:p>
-    <w:p>
-      <w:pPr>
-        <w:spacing w:line="0" w:lineRule="atLeast"/>
-        <w:rPr>
-          <w:rFonts w:ascii="Times New Roman" w:eastAsia="Times New Roman" w:hAnsi="Times New Roman"/>
-          <w:sz w:val="28"/>
-          <w:szCs w:val="28"/>
-        </w:rPr>
-      </w:pPr>
-      <w:r>
-        <w:rPr>
-          <w:rFonts w:ascii="Times New Roman" w:eastAsia="Times New Roman" w:hAnsi="Times New Roman"/>
-          <w:sz w:val="28"/>
-          <w:szCs w:val="28"/>
-        </w:rPr>
-        <w:t>Студент</w:t>
-      </w:r>
-      <w:r>
-        <w:rPr>
-          <w:rFonts w:ascii="Times New Roman" w:eastAsia="Times New Roman" w:hAnsi="Times New Roman"/>
-          <w:sz w:val="28"/>
-          <w:szCs w:val="28"/>
-        </w:rPr>
-        <w:t xml:space="preserve"> _____________</w:t>
-      </w:r>
-      <w:r>
-        <w:rPr>
-          <w:rFonts w:ascii="Times New Roman" w:eastAsia="Times New Roman" w:hAnsi="Times New Roman"/>
-          <w:sz w:val="28"/>
-          <w:szCs w:val="28"/>
-        </w:rPr>
-        <w:t>________</w:t>
-      </w:r>
-      <w:r>
-        <w:rPr>
-          <w:rFonts w:ascii="Times New Roman" w:eastAsia="Times New Roman" w:hAnsi="Times New Roman"/>
-          <w:sz w:val="28"/>
-          <w:szCs w:val="28"/>
-        </w:rPr>
-        <w:t>_____________</w:t>
-      </w:r>
-      <w:r>
-        <w:rPr>
-          <w:rFonts w:ascii="Times New Roman" w:eastAsia="Times New Roman" w:hAnsi="Times New Roman"/>
-          <w:sz w:val="28"/>
-          <w:szCs w:val="28"/>
-        </w:rPr>
-        <w:t>____</w:t>
-      </w:r>
-      <w:proofErr w:type="gramStart"/>
-      <w:r>
-        <w:rPr>
-          <w:rFonts w:ascii="Times New Roman" w:eastAsia="Times New Roman" w:hAnsi="Times New Roman"/>
-          <w:sz w:val="28"/>
-          <w:szCs w:val="28"/>
-        </w:rPr>
-        <w:t>_</w:t>
-      </w:r>
-      <w:r>
-        <w:rPr>
-          <w:rFonts w:ascii="Times New Roman" w:eastAsia="Times New Roman" w:hAnsi="Times New Roman"/>
-          <w:sz w:val="28"/>
-          <w:szCs w:val="28"/>
-        </w:rPr>
-        <w:t>(</w:t>
-      </w:r>
-      <w:proofErr w:type="gramEnd"/>
-      <w:r>
-        <w:rPr>
-          <w:rFonts w:ascii="Times New Roman" w:eastAsia="Times New Roman" w:hAnsi="Times New Roman"/>
-          <w:sz w:val="28"/>
-          <w:szCs w:val="28"/>
-        </w:rPr>
-        <w:t>_______</w:t>
-      </w:r>
-      <w:r>
-        <w:rPr>
-          <w:rFonts w:ascii="Times New Roman" w:eastAsia="Times New Roman" w:hAnsi="Times New Roman"/>
-          <w:sz w:val="28"/>
-          <w:szCs w:val="28"/>
-        </w:rPr>
-        <w:t>_</w:t>
-      </w:r>
-      <w:r>
-        <w:rPr>
-          <w:rFonts w:ascii="Times New Roman" w:eastAsia="Times New Roman" w:hAnsi="Times New Roman"/>
-          <w:sz w:val="28"/>
-          <w:szCs w:val="28"/>
-        </w:rPr>
-        <w:t>___</w:t>
-      </w:r>
-      <w:r>
-        <w:rPr>
-          <w:rFonts w:ascii="Times New Roman" w:eastAsia="Times New Roman" w:hAnsi="Times New Roman"/>
-          <w:sz w:val="28"/>
-          <w:szCs w:val="28"/>
-        </w:rPr>
-        <w:t>___</w:t>
-      </w:r>
-      <w:r>
-        <w:rPr>
-          <w:rFonts w:ascii="Times New Roman" w:eastAsia="Times New Roman" w:hAnsi="Times New Roman"/>
-          <w:sz w:val="28"/>
-          <w:szCs w:val="28"/>
-        </w:rPr>
-        <w:t>__</w:t>
-      </w:r>
-      <w:r>
-        <w:rPr>
-          <w:rFonts w:ascii="Times New Roman" w:eastAsia="Times New Roman" w:hAnsi="Times New Roman"/>
-          <w:sz w:val="28"/>
-          <w:szCs w:val="28"/>
-        </w:rPr>
-        <w:t>__)</w:t>
-      </w:r>
-    </w:p>
-    <w:p>
-      <w:pPr>
-        <w:spacing w:line="0" w:lineRule="atLeast"/>
-        <w:rPr>
-          <w:rFonts w:ascii="Times New Roman" w:eastAsia="Times New Roman" w:hAnsi="Times New Roman"/>
-          <w:sz w:val="28"/>
-          <w:szCs w:val="28"/>
-        </w:rPr>
-      </w:pPr>
-      <w:proofErr w:type="spellStart"/>
-      <w:r>
-        <w:rPr>
-          <w:rFonts w:ascii="Times New Roman" w:eastAsia="Times New Roman" w:hAnsi="Times New Roman"/>
-          <w:sz w:val="28"/>
-          <w:szCs w:val="28"/>
-        </w:rPr>
-        <w:t>Нормоконтролер</w:t>
-      </w:r>
-      <w:proofErr w:type="spellEnd"/>
-      <w:r>
-        <w:rPr>
-          <w:rFonts w:ascii="Times New Roman" w:eastAsia="Times New Roman" w:hAnsi="Times New Roman"/>
-          <w:sz w:val="28"/>
-          <w:szCs w:val="28"/>
-        </w:rPr>
-        <w:t xml:space="preserve"> </w:t>
-      </w:r>
-      <w:r>
-        <w:rPr>
-          <w:rFonts w:ascii="Times New Roman" w:eastAsia="Times New Roman" w:hAnsi="Times New Roman"/>
-          <w:sz w:val="28"/>
-          <w:szCs w:val="28"/>
-        </w:rPr>
-        <w:t>__________________________</w:t>
-      </w:r>
-      <w:r>
-        <w:rPr>
-          <w:rFonts w:ascii="Times New Roman" w:eastAsia="Times New Roman" w:hAnsi="Times New Roman"/>
-          <w:sz w:val="28"/>
-          <w:szCs w:val="28"/>
-        </w:rPr>
-        <w:t>_</w:t>
-      </w:r>
-      <w:r>
-        <w:rPr>
-          <w:rFonts w:ascii="Times New Roman" w:eastAsia="Times New Roman" w:hAnsi="Times New Roman"/>
-          <w:sz w:val="28"/>
-          <w:szCs w:val="28"/>
-        </w:rPr>
-        <w:t>__</w:t>
-      </w:r>
-      <w:r>
-        <w:rPr>
-          <w:rFonts w:ascii="Times New Roman" w:eastAsia="Times New Roman" w:hAnsi="Times New Roman"/>
-          <w:sz w:val="28"/>
-          <w:szCs w:val="28"/>
-        </w:rPr>
-        <w:t>_</w:t>
-      </w:r>
-      <w:proofErr w:type="gramStart"/>
-      <w:r>
-        <w:rPr>
-          <w:rFonts w:ascii="Times New Roman" w:eastAsia="Times New Roman" w:hAnsi="Times New Roman"/>
-          <w:sz w:val="28"/>
-          <w:szCs w:val="28"/>
-        </w:rPr>
-        <w:t>_</w:t>
-      </w:r>
-      <w:r>
-        <w:rPr>
-          <w:rFonts w:ascii="Times New Roman" w:eastAsia="Times New Roman" w:hAnsi="Times New Roman"/>
-          <w:sz w:val="28"/>
-          <w:szCs w:val="28"/>
-        </w:rPr>
-        <w:t>(</w:t>
-      </w:r>
-      <w:proofErr w:type="gramEnd"/>
-      <w:r>
-        <w:rPr>
-          <w:rFonts w:ascii="Times New Roman" w:eastAsia="Times New Roman" w:hAnsi="Times New Roman"/>
-          <w:sz w:val="28"/>
-          <w:szCs w:val="28"/>
-        </w:rPr>
-        <w:t>________</w:t>
+        <w:t>(________</w:t>
       </w:r>
       <w:r>
         <w:rPr>
@@ -1310,7 +1268,7 @@
             </w:rPr>
             <w:fldChar w:fldCharType="separate"/>
           </w:r>
-          <w:hyperlink w:anchor="_Toc41068051" w:history="1">
+          <w:hyperlink w:anchor="_Toc41076059" w:history="1">
             <w:r>
               <w:rPr>
                 <w:rStyle w:val="ac"/>
@@ -1338,78 +1296,7 @@
                 <w:noProof/>
                 <w:webHidden/>
               </w:rPr>
-              <w:instrText xml:space="preserve"> PAGEREF _Toc41068051 \h </w:instrText>
-            </w:r>
-            <w:r>
-              <w:rPr>
-                <w:noProof/>
-                <w:webHidden/>
-              </w:rPr>
-            </w:r>
-            <w:r>
-              <w:rPr>
-                <w:noProof/>
-                <w:webHidden/>
-              </w:rPr>
-              <w:fldChar w:fldCharType="separate"/>
-            </w:r>
-            <w:r>
-              <w:rPr>
-                <w:noProof/>
-                <w:webHidden/>
-              </w:rPr>
-              <w:t>3</w:t>
-            </w:r>
-            <w:r>
-              <w:rPr>
-                <w:noProof/>
-                <w:webHidden/>
-              </w:rPr>
-              <w:fldChar w:fldCharType="end"/>
-            </w:r>
-          </w:hyperlink>
-        </w:p>
-        <w:p>
-          <w:pPr>
-            <w:pStyle w:val="11"/>
-            <w:tabs>
-              <w:tab w:val="right" w:leader="dot" w:pos="9345"/>
-            </w:tabs>
-            <w:rPr>
-              <w:rFonts w:eastAsiaTheme="minorEastAsia"/>
-              <w:noProof/>
-              <w:lang w:eastAsia="ru-RU"/>
-            </w:rPr>
-          </w:pPr>
-          <w:hyperlink w:anchor="_Toc41068052" w:history="1">
-            <w:r>
-              <w:rPr>
-                <w:rStyle w:val="ac"/>
-                <w:rFonts w:ascii="Times New Roman" w:eastAsia="Times New Roman" w:hAnsi="Times New Roman" w:cs="Times New Roman"/>
-                <w:noProof/>
-              </w:rPr>
-              <w:t>З А Д А Н И Е</w:t>
-            </w:r>
-            <w:r>
-              <w:rPr>
-                <w:noProof/>
-                <w:webHidden/>
-              </w:rPr>
-              <w:tab/>
-            </w:r>
-            <w:r>
-              <w:rPr>
-                <w:noProof/>
-                <w:webHidden/>
-              </w:rPr>
-              <w:fldChar w:fldCharType="begin"/>
-            </w:r>
-            <w:r>
-              <w:rPr>
-                <w:noProof/>
-                <w:webHidden/>
-              </w:rPr>
-              <w:instrText xml:space="preserve"> PAGEREF _Toc41068052 \h </w:instrText>
+              <w:instrText xml:space="preserve"> PAGEREF _Toc41076059 \h </w:instrText>
             </w:r>
             <w:r>
               <w:rPr>
@@ -1452,15 +1339,14 @@
               <w:lang w:eastAsia="ru-RU"/>
             </w:rPr>
           </w:pPr>
-          <w:hyperlink w:anchor="_Toc41068053" w:history="1">
+          <w:hyperlink w:anchor="_Toc41076060" w:history="1">
             <w:r>
               <w:rPr>
                 <w:rStyle w:val="ac"/>
                 <w:rFonts w:ascii="Times New Roman" w:eastAsia="Times New Roman" w:hAnsi="Times New Roman" w:cs="Times New Roman"/>
                 <w:noProof/>
-                <w:lang w:eastAsia="ru-RU"/>
               </w:rPr>
-              <w:t>ЛИСТ НОРМОКОНТРОЛЕРА</w:t>
+              <w:t>З А Д А Н И Е</w:t>
             </w:r>
             <w:r>
               <w:rPr>
@@ -1481,7 +1367,7 @@
                 <w:noProof/>
                 <w:webHidden/>
               </w:rPr>
-              <w:instrText xml:space="preserve"> PAGEREF _Toc41068053 \h </w:instrText>
+              <w:instrText xml:space="preserve"> PAGEREF _Toc41076060 \h </w:instrText>
             </w:r>
             <w:r>
               <w:rPr>
@@ -1524,15 +1410,15 @@
               <w:lang w:eastAsia="ru-RU"/>
             </w:rPr>
           </w:pPr>
-          <w:hyperlink w:anchor="_Toc41068054" w:history="1">
+          <w:hyperlink w:anchor="_Toc41076061" w:history="1">
             <w:r>
               <w:rPr>
                 <w:rStyle w:val="ac"/>
-                <w:rFonts w:ascii="Times New Roman" w:hAnsi="Times New Roman" w:cs="Times New Roman"/>
+                <w:rFonts w:ascii="Times New Roman" w:eastAsia="Times New Roman" w:hAnsi="Times New Roman" w:cs="Times New Roman"/>
                 <w:noProof/>
-                <w:shd w:val="clear" w:color="auto" w:fill="FFFFFF"/>
+                <w:lang w:eastAsia="ru-RU"/>
               </w:rPr>
-              <w:t>ГЛАВА 1. РАЗРАБОТКА ПРОЕКТА ПРОТОТИПА ИНФОРМАЦИОННОЙ СИСТЕМЫ</w:t>
+              <w:t>ЛИСТ НОРМОКОНТРОЛЕРА</w:t>
             </w:r>
             <w:r>
               <w:rPr>
@@ -1553,7 +1439,7 @@
                 <w:noProof/>
                 <w:webHidden/>
               </w:rPr>
-              <w:instrText xml:space="preserve"> PAGEREF _Toc41068054 \h </w:instrText>
+              <w:instrText xml:space="preserve"> PAGEREF _Toc41076061 \h </w:instrText>
             </w:r>
             <w:r>
               <w:rPr>
@@ -1586,6 +1472,78 @@
         </w:p>
         <w:p>
           <w:pPr>
+            <w:pStyle w:val="11"/>
+            <w:tabs>
+              <w:tab w:val="right" w:leader="dot" w:pos="9345"/>
+            </w:tabs>
+            <w:rPr>
+              <w:rFonts w:eastAsiaTheme="minorEastAsia"/>
+              <w:noProof/>
+              <w:lang w:eastAsia="ru-RU"/>
+            </w:rPr>
+          </w:pPr>
+          <w:hyperlink w:anchor="_Toc41076062" w:history="1">
+            <w:r>
+              <w:rPr>
+                <w:rStyle w:val="ac"/>
+                <w:rFonts w:ascii="Times New Roman" w:hAnsi="Times New Roman" w:cs="Times New Roman"/>
+                <w:noProof/>
+                <w:shd w:val="clear" w:color="auto" w:fill="FFFFFF"/>
+              </w:rPr>
+              <w:t>ГЛАВА 1. РАЗРАБОТКА ПРОЕКТА ПРОТОТИПА ИНФОРМАЦИОННОЙ СИСТЕМЫ</w:t>
+            </w:r>
+            <w:r>
+              <w:rPr>
+                <w:noProof/>
+                <w:webHidden/>
+              </w:rPr>
+              <w:tab/>
+            </w:r>
+            <w:r>
+              <w:rPr>
+                <w:noProof/>
+                <w:webHidden/>
+              </w:rPr>
+              <w:fldChar w:fldCharType="begin"/>
+            </w:r>
+            <w:r>
+              <w:rPr>
+                <w:noProof/>
+                <w:webHidden/>
+              </w:rPr>
+              <w:instrText xml:space="preserve"> PAGEREF _Toc41076062 \h </w:instrText>
+            </w:r>
+            <w:r>
+              <w:rPr>
+                <w:noProof/>
+                <w:webHidden/>
+              </w:rPr>
+            </w:r>
+            <w:r>
+              <w:rPr>
+                <w:noProof/>
+                <w:webHidden/>
+              </w:rPr>
+              <w:fldChar w:fldCharType="separate"/>
+            </w:r>
+            <w:r>
+              <w:rPr>
+                <w:noProof/>
+                <w:webHidden/>
+              </w:rPr>
+              <w:t>7</w:t>
+            </w:r>
+            <w:r>
+              <w:rPr>
+                <w:noProof/>
+                <w:webHidden/>
+              </w:rPr>
+              <w:fldChar w:fldCharType="end"/>
+            </w:r>
+          </w:hyperlink>
+        </w:p>
+        <w:p>
+          <w:pPr>
             <w:pStyle w:val="21"/>
             <w:tabs>
               <w:tab w:val="left" w:pos="660"/>
@@ -1597,7 +1555,7 @@
               <w:lang w:eastAsia="ru-RU"/>
             </w:rPr>
           </w:pPr>
-          <w:hyperlink w:anchor="_Toc41068055" w:history="1">
+          <w:hyperlink w:anchor="_Toc41076063" w:history="1">
             <w:r>
               <w:rPr>
                 <w:rStyle w:val="ac"/>
@@ -1643,7 +1601,7 @@
                 <w:noProof/>
                 <w:webHidden/>
               </w:rPr>
-              <w:instrText xml:space="preserve"> PAGEREF _Toc41068055 \h </w:instrText>
+              <w:instrText xml:space="preserve"> PAGEREF _Toc41076063 \h </w:instrText>
             </w:r>
             <w:r>
               <w:rPr>
@@ -1663,7 +1621,7 @@
                 <w:noProof/>
                 <w:webHidden/>
               </w:rPr>
-              <w:t>6</w:t>
+              <w:t>7</w:t>
             </w:r>
             <w:r>
               <w:rPr>
@@ -1687,7 +1645,7 @@
               <w:lang w:eastAsia="ru-RU"/>
             </w:rPr>
           </w:pPr>
-          <w:hyperlink w:anchor="_Toc41068056" w:history="1">
+          <w:hyperlink w:anchor="_Toc41076064" w:history="1">
             <w:r>
               <w:rPr>
                 <w:rStyle w:val="ac"/>
@@ -1735,7 +1693,7 @@
                 <w:noProof/>
                 <w:webHidden/>
               </w:rPr>
-              <w:instrText xml:space="preserve"> PAGEREF _Toc41068056 \h </w:instrText>
+              <w:instrText xml:space="preserve"> PAGEREF _Toc41076064 \h </w:instrText>
             </w:r>
             <w:r>
               <w:rPr>
@@ -1755,7 +1713,7 @@
                 <w:noProof/>
                 <w:webHidden/>
               </w:rPr>
-              <w:t>6</w:t>
+              <w:t>7</w:t>
             </w:r>
             <w:r>
               <w:rPr>
@@ -1779,7 +1737,7 @@
               <w:lang w:eastAsia="ru-RU"/>
             </w:rPr>
           </w:pPr>
-          <w:hyperlink w:anchor="_Toc41068057" w:history="1">
+          <w:hyperlink w:anchor="_Toc41076065" w:history="1">
             <w:r>
               <w:rPr>
                 <w:rStyle w:val="ac"/>
@@ -1827,7 +1785,7 @@
                 <w:noProof/>
                 <w:webHidden/>
               </w:rPr>
-              <w:instrText xml:space="preserve"> PAGEREF _Toc41068057 \h </w:instrText>
+              <w:instrText xml:space="preserve"> PAGEREF _Toc41076065 \h </w:instrText>
             </w:r>
             <w:r>
               <w:rPr>
@@ -1847,7 +1805,7 @@
                 <w:noProof/>
                 <w:webHidden/>
               </w:rPr>
-              <w:t>7</w:t>
+              <w:t>8</w:t>
             </w:r>
             <w:r>
               <w:rPr>
@@ -1871,7 +1829,7 @@
               <w:lang w:eastAsia="ru-RU"/>
             </w:rPr>
           </w:pPr>
-          <w:hyperlink w:anchor="_Toc41068058" w:history="1">
+          <w:hyperlink w:anchor="_Toc41076066" w:history="1">
             <w:r>
               <w:rPr>
                 <w:rStyle w:val="ac"/>
@@ -1919,7 +1877,7 @@
                 <w:noProof/>
                 <w:webHidden/>
               </w:rPr>
-              <w:instrText xml:space="preserve"> PAGEREF _Toc41068058 \h </w:instrText>
+              <w:instrText xml:space="preserve"> PAGEREF _Toc41076066 \h </w:instrText>
             </w:r>
             <w:r>
               <w:rPr>
@@ -1939,7 +1897,7 @@
                 <w:noProof/>
                 <w:webHidden/>
               </w:rPr>
-              <w:t>7</w:t>
+              <w:t>8</w:t>
             </w:r>
             <w:r>
               <w:rPr>
@@ -1963,7 +1921,7 @@
               <w:lang w:eastAsia="ru-RU"/>
             </w:rPr>
           </w:pPr>
-          <w:hyperlink w:anchor="_Toc41068059" w:history="1">
+          <w:hyperlink w:anchor="_Toc41076067" w:history="1">
             <w:r>
               <w:rPr>
                 <w:rStyle w:val="ac"/>
@@ -2011,7 +1969,7 @@
                 <w:noProof/>
                 <w:webHidden/>
               </w:rPr>
-              <w:instrText xml:space="preserve"> PAGEREF _Toc41068059 \h </w:instrText>
+              <w:instrText xml:space="preserve"> PAGEREF _Toc41076067 \h </w:instrText>
             </w:r>
             <w:r>
               <w:rPr>
@@ -2031,7 +1989,7 @@
                 <w:noProof/>
                 <w:webHidden/>
               </w:rPr>
-              <w:t>8</w:t>
+              <w:t>9</w:t>
             </w:r>
             <w:r>
               <w:rPr>
@@ -2055,7 +2013,7 @@
               <w:lang w:eastAsia="ru-RU"/>
             </w:rPr>
           </w:pPr>
-          <w:hyperlink w:anchor="_Toc41068060" w:history="1">
+          <w:hyperlink w:anchor="_Toc41076068" w:history="1">
             <w:r>
               <w:rPr>
                 <w:rStyle w:val="ac"/>
@@ -2103,7 +2061,7 @@
                 <w:noProof/>
                 <w:webHidden/>
               </w:rPr>
-              <w:instrText xml:space="preserve"> PAGEREF _Toc41068060 \h </w:instrText>
+              <w:instrText xml:space="preserve"> PAGEREF _Toc41076068 \h </w:instrText>
             </w:r>
             <w:r>
               <w:rPr>
@@ -2123,7 +2081,7 @@
                 <w:noProof/>
                 <w:webHidden/>
               </w:rPr>
-              <w:t>8</w:t>
+              <w:t>9</w:t>
             </w:r>
             <w:r>
               <w:rPr>
@@ -2138,7 +2096,6 @@
           <w:pPr>
             <w:pStyle w:val="21"/>
             <w:tabs>
-              <w:tab w:val="left" w:pos="660"/>
               <w:tab w:val="right" w:leader="dot" w:pos="9345"/>
             </w:tabs>
             <w:rPr>
@@ -2147,7 +2104,7 @@
               <w:lang w:eastAsia="ru-RU"/>
             </w:rPr>
           </w:pPr>
-          <w:hyperlink w:anchor="_Toc41068061" w:history="1">
+          <w:hyperlink w:anchor="_Toc41076069" w:history="1">
             <w:r>
               <w:rPr>
                 <w:rStyle w:val="ac"/>
@@ -2155,51 +2112,7 @@
                 <w:noProof/>
                 <w:lang w:eastAsia="ru-RU"/>
               </w:rPr>
-              <w:t>7</w:t>
-            </w:r>
-            <w:r>
-              <w:rPr>
-                <w:rStyle w:val="ac"/>
-                <w:rFonts w:ascii="Times New Roman" w:hAnsi="Times New Roman" w:cs="Times New Roman"/>
-                <w:noProof/>
-                <w:lang w:eastAsia="ru-RU"/>
-              </w:rPr>
-              <w:t>.</w:t>
-            </w:r>
-            <w:r>
-              <w:rPr>
-                <w:rFonts w:eastAsiaTheme="minorEastAsia"/>
-                <w:noProof/>
-                <w:lang w:eastAsia="ru-RU"/>
-              </w:rPr>
-              <w:tab/>
-            </w:r>
-            <w:r>
-              <w:rPr>
-                <w:rStyle w:val="ac"/>
-                <w:rFonts w:ascii="Times New Roman" w:hAnsi="Times New Roman" w:cs="Times New Roman"/>
-                <w:noProof/>
-                <w:lang w:eastAsia="ru-RU"/>
-              </w:rPr>
-              <w:t>ER-модель базы</w:t>
-            </w:r>
-            <w:r>
-              <w:rPr>
-                <w:rStyle w:val="ac"/>
-                <w:rFonts w:ascii="Times New Roman" w:hAnsi="Times New Roman" w:cs="Times New Roman"/>
-                <w:noProof/>
-                <w:lang w:eastAsia="ru-RU"/>
-              </w:rPr>
-              <w:t xml:space="preserve"> </w:t>
-            </w:r>
-            <w:r>
-              <w:rPr>
-                <w:rStyle w:val="ac"/>
-                <w:rFonts w:ascii="Times New Roman" w:hAnsi="Times New Roman" w:cs="Times New Roman"/>
-                <w:noProof/>
-                <w:lang w:eastAsia="ru-RU"/>
-              </w:rPr>
-              <w:t>данных</w:t>
+              <w:t>7.ER-модель базы данных</w:t>
             </w:r>
             <w:r>
               <w:rPr>
@@ -2220,79 +2133,7 @@
                 <w:noProof/>
                 <w:webHidden/>
               </w:rPr>
-              <w:instrText xml:space="preserve"> PAGEREF _Toc41068061 \h </w:instrText>
-            </w:r>
-            <w:r>
-              <w:rPr>
-                <w:noProof/>
-                <w:webHidden/>
-              </w:rPr>
-            </w:r>
-            <w:r>
-              <w:rPr>
-                <w:noProof/>
-                <w:webHidden/>
-              </w:rPr>
-              <w:fldChar w:fldCharType="separate"/>
-            </w:r>
-            <w:r>
-              <w:rPr>
-                <w:noProof/>
-                <w:webHidden/>
-              </w:rPr>
-              <w:t>15</w:t>
-            </w:r>
-            <w:r>
-              <w:rPr>
-                <w:noProof/>
-                <w:webHidden/>
-              </w:rPr>
-              <w:fldChar w:fldCharType="end"/>
-            </w:r>
-          </w:hyperlink>
-        </w:p>
-        <w:p>
-          <w:pPr>
-            <w:pStyle w:val="11"/>
-            <w:tabs>
-              <w:tab w:val="right" w:leader="dot" w:pos="9345"/>
-            </w:tabs>
-            <w:rPr>
-              <w:rFonts w:eastAsiaTheme="minorEastAsia"/>
-              <w:noProof/>
-              <w:lang w:eastAsia="ru-RU"/>
-            </w:rPr>
-          </w:pPr>
-          <w:hyperlink w:anchor="_Toc41068062" w:history="1">
-            <w:r>
-              <w:rPr>
-                <w:rStyle w:val="ac"/>
-                <w:rFonts w:ascii="Times New Roman" w:hAnsi="Times New Roman" w:cs="Times New Roman"/>
-                <w:noProof/>
-                <w:shd w:val="clear" w:color="auto" w:fill="FFFFFF"/>
-              </w:rPr>
-              <w:t>ГЛАВА 2. РАЗРАБОТКА ПРОТОТИПА ИНФОРМАЦИОННОЙ СИСТЕМЫ</w:t>
-            </w:r>
-            <w:r>
-              <w:rPr>
-                <w:noProof/>
-                <w:webHidden/>
-              </w:rPr>
-              <w:tab/>
-            </w:r>
-            <w:r>
-              <w:rPr>
-                <w:noProof/>
-                <w:webHidden/>
-              </w:rPr>
-              <w:fldChar w:fldCharType="begin"/>
-            </w:r>
-            <w:r>
-              <w:rPr>
-                <w:noProof/>
-                <w:webHidden/>
-              </w:rPr>
-              <w:instrText xml:space="preserve"> PAGEREF _Toc41068062 \h </w:instrText>
+              <w:instrText xml:space="preserve"> PAGEREF _Toc41076069 \h </w:instrText>
             </w:r>
             <w:r>
               <w:rPr>
@@ -2325,7 +2166,7 @@
         </w:p>
         <w:p>
           <w:pPr>
-            <w:pStyle w:val="11"/>
+            <w:pStyle w:val="21"/>
             <w:tabs>
               <w:tab w:val="right" w:leader="dot" w:pos="9345"/>
             </w:tabs>
@@ -2335,14 +2176,56 @@
               <w:lang w:eastAsia="ru-RU"/>
             </w:rPr>
           </w:pPr>
-          <w:hyperlink w:anchor="_Toc41068063" w:history="1">
+          <w:hyperlink w:anchor="_Toc41076070" w:history="1">
             <w:r>
               <w:rPr>
                 <w:rStyle w:val="ac"/>
                 <w:rFonts w:ascii="Times New Roman" w:hAnsi="Times New Roman" w:cs="Times New Roman"/>
                 <w:noProof/>
+                <w:sz w:val="28"/>
+                <w:szCs w:val="28"/>
               </w:rPr>
-              <w:t>ЗАКЛЮЧЕНИЕ</w:t>
+              <w:drawing>
+                <wp:inline distT="0" distB="0" distL="0" distR="0" wp14:anchorId="45CD14CD" wp14:editId="67A3E8F7">
+                  <wp:extent cx="5940425" cy="5998845"/>
+                  <wp:effectExtent l="0" t="0" r="0" b="0"/>
+                  <wp:docPr id="4" name="Рисунок 4"/>
+                  <wp:cNvGraphicFramePr>
+                    <a:graphicFrameLocks xmlns:a="http://schemas.openxmlformats.org/drawingml/2006/main" noChangeAspect="1"/>
+                  </wp:cNvGraphicFramePr>
+                  <a:graphic xmlns:a="http://schemas.openxmlformats.org/drawingml/2006/main">
+                    <a:graphicData uri="http://schemas.openxmlformats.org/drawingml/2006/picture">
+                      <pic:pic xmlns:pic="http://schemas.openxmlformats.org/drawingml/2006/picture">
+                        <pic:nvPicPr>
+                          <pic:cNvPr id="3" name="Untitled Document (2).png"/>
+                          <pic:cNvPicPr/>
+                        </pic:nvPicPr>
+                        <pic:blipFill>
+                          <a:blip r:embed="rId11" cstate="print">
+                            <a:extLst>
+                              <a:ext uri="{28A0092B-C50C-407E-A947-70E740481C1C}">
+                                <a14:useLocalDpi xmlns:a14="http://schemas.microsoft.com/office/drawing/2010/main" val="0"/>
+                              </a:ext>
+                            </a:extLst>
+                          </a:blip>
+                          <a:stretch>
+                            <a:fillRect/>
+                          </a:stretch>
+                        </pic:blipFill>
+                        <pic:spPr>
+                          <a:xfrm>
+                            <a:off x="0" y="0"/>
+                            <a:ext cx="5940425" cy="5998845"/>
+                          </a:xfrm>
+                          <a:prstGeom prst="rect">
+                            <a:avLst/>
+                          </a:prstGeom>
+                        </pic:spPr>
+                      </pic:pic>
+                    </a:graphicData>
+                  </a:graphic>
+                </wp:inline>
+              </w:drawing>
             </w:r>
             <w:r>
               <w:rPr>
@@ -2363,7 +2246,7 @@
                 <w:noProof/>
                 <w:webHidden/>
               </w:rPr>
-              <w:instrText xml:space="preserve"> PAGEREF _Toc41068063 \h </w:instrText>
+              <w:instrText xml:space="preserve"> PAGEREF _Toc41076070 \h </w:instrText>
             </w:r>
             <w:r>
               <w:rPr>
@@ -2406,7 +2289,150 @@
               <w:lang w:eastAsia="ru-RU"/>
             </w:rPr>
           </w:pPr>
-          <w:hyperlink w:anchor="_Toc41068064" w:history="1">
+          <w:hyperlink w:anchor="_Toc41076071" w:history="1">
+            <w:r>
+              <w:rPr>
+                <w:rStyle w:val="ac"/>
+                <w:rFonts w:ascii="Times New Roman" w:hAnsi="Times New Roman" w:cs="Times New Roman"/>
+                <w:noProof/>
+                <w:shd w:val="clear" w:color="auto" w:fill="FFFFFF"/>
+              </w:rPr>
+              <w:t>ГЛАВА 2. РАЗРАБОТКА ПРОТОТИПА ИНФОРМАЦИОННОЙ СИСТЕМЫ</w:t>
+            </w:r>
+            <w:r>
+              <w:rPr>
+                <w:noProof/>
+                <w:webHidden/>
+              </w:rPr>
+              <w:tab/>
+            </w:r>
+            <w:r>
+              <w:rPr>
+                <w:noProof/>
+                <w:webHidden/>
+              </w:rPr>
+              <w:fldChar w:fldCharType="begin"/>
+            </w:r>
+            <w:r>
+              <w:rPr>
+                <w:noProof/>
+                <w:webHidden/>
+              </w:rPr>
+              <w:instrText xml:space="preserve"> PAGEREF _Toc41076071 \h </w:instrText>
+            </w:r>
+            <w:r>
+              <w:rPr>
+                <w:noProof/>
+                <w:webHidden/>
+              </w:rPr>
+            </w:r>
+            <w:r>
+              <w:rPr>
+                <w:noProof/>
+                <w:webHidden/>
+              </w:rPr>
+              <w:fldChar w:fldCharType="separate"/>
+            </w:r>
+            <w:r>
+              <w:rPr>
+                <w:noProof/>
+                <w:webHidden/>
+              </w:rPr>
+              <w:t>19</w:t>
+            </w:r>
+            <w:r>
+              <w:rPr>
+                <w:noProof/>
+                <w:webHidden/>
+              </w:rPr>
+              <w:fldChar w:fldCharType="end"/>
+            </w:r>
+          </w:hyperlink>
+        </w:p>
+        <w:p>
+          <w:pPr>
+            <w:pStyle w:val="11"/>
+            <w:tabs>
+              <w:tab w:val="right" w:leader="dot" w:pos="9345"/>
+            </w:tabs>
+            <w:rPr>
+              <w:rFonts w:eastAsiaTheme="minorEastAsia"/>
+              <w:noProof/>
+              <w:lang w:eastAsia="ru-RU"/>
+            </w:rPr>
+          </w:pPr>
+          <w:hyperlink w:anchor="_Toc41076072" w:history="1">
+            <w:r>
+              <w:rPr>
+                <w:rStyle w:val="ac"/>
+                <w:rFonts w:ascii="Times New Roman" w:hAnsi="Times New Roman" w:cs="Times New Roman"/>
+                <w:noProof/>
+              </w:rPr>
+              <w:t>ЗАКЛЮЧЕНИЕ</w:t>
+            </w:r>
+            <w:r>
+              <w:rPr>
+                <w:noProof/>
+                <w:webHidden/>
+              </w:rPr>
+              <w:tab/>
+            </w:r>
+            <w:r>
+              <w:rPr>
+                <w:noProof/>
+                <w:webHidden/>
+              </w:rPr>
+              <w:fldChar w:fldCharType="begin"/>
+            </w:r>
+            <w:r>
+              <w:rPr>
+                <w:noProof/>
+                <w:webHidden/>
+              </w:rPr>
+              <w:instrText xml:space="preserve"> PAGEREF _Toc41076072 \h </w:instrText>
+            </w:r>
+            <w:r>
+              <w:rPr>
+                <w:noProof/>
+                <w:webHidden/>
+              </w:rPr>
+            </w:r>
+            <w:r>
+              <w:rPr>
+                <w:noProof/>
+                <w:webHidden/>
+              </w:rPr>
+              <w:fldChar w:fldCharType="separate"/>
+            </w:r>
+            <w:r>
+              <w:rPr>
+                <w:noProof/>
+                <w:webHidden/>
+              </w:rPr>
+              <w:t>20</w:t>
+            </w:r>
+            <w:r>
+              <w:rPr>
+                <w:noProof/>
+                <w:webHidden/>
+              </w:rPr>
+              <w:fldChar w:fldCharType="end"/>
+            </w:r>
+          </w:hyperlink>
+        </w:p>
+        <w:p>
+          <w:pPr>
+            <w:pStyle w:val="11"/>
+            <w:tabs>
+              <w:tab w:val="right" w:leader="dot" w:pos="9345"/>
+            </w:tabs>
+            <w:rPr>
+              <w:rFonts w:eastAsiaTheme="minorEastAsia"/>
+              <w:noProof/>
+              <w:lang w:eastAsia="ru-RU"/>
+            </w:rPr>
+          </w:pPr>
+          <w:hyperlink w:anchor="_Toc41076073" w:history="1">
             <w:r>
               <w:rPr>
                 <w:rStyle w:val="ac"/>
@@ -2435,7 +2461,7 @@
                 <w:noProof/>
                 <w:webHidden/>
               </w:rPr>
-              <w:instrText xml:space="preserve"> PAGEREF _Toc41068064 \h </w:instrText>
+              <w:instrText xml:space="preserve"> PAGEREF _Toc41076073 \h </w:instrText>
             </w:r>
             <w:r>
               <w:rPr>
@@ -2455,7 +2481,7 @@
                 <w:noProof/>
                 <w:webHidden/>
               </w:rPr>
-              <w:t>18</w:t>
+              <w:t>21</w:t>
             </w:r>
             <w:r>
               <w:rPr>
@@ -2515,7 +2541,7 @@
         </w:rPr>
       </w:pPr>
       <w:bookmarkStart w:id="0" w:name="_Toc26834161"/>
-      <w:bookmarkStart w:id="1" w:name="_Toc41068051"/>
+      <w:bookmarkStart w:id="1" w:name="_Toc41076059"/>
       <w:r>
         <w:rPr>
           <w:rFonts w:ascii="Times New Roman" w:eastAsia="Times New Roman" w:hAnsi="Times New Roman" w:cs="Times New Roman"/>
@@ -2857,7 +2883,7 @@
           <w:szCs w:val="28"/>
         </w:rPr>
       </w:pPr>
-      <w:bookmarkStart w:id="2" w:name="_Toc41068052"/>
+      <w:bookmarkStart w:id="2" w:name="_Toc41076060"/>
       <w:r>
         <w:rPr>
           <w:rFonts w:ascii="Times New Roman" w:eastAsia="Times New Roman" w:hAnsi="Times New Roman" w:cs="Times New Roman"/>
@@ -2925,7 +2951,6 @@
         </w:rPr>
         <w:t xml:space="preserve">е </w:t>
       </w:r>
-      <w:proofErr w:type="spellStart"/>
       <w:r>
         <w:rPr>
           <w:rFonts w:ascii="Times New Roman" w:eastAsia="Times New Roman" w:hAnsi="Times New Roman" w:cs="Times New Roman"/>
@@ -2944,7 +2969,6 @@
         </w:rPr>
         <w:t>е</w:t>
       </w:r>
-      <w:proofErr w:type="spellEnd"/>
     </w:p>
     <w:p>
       <w:pPr>
@@ -3112,27 +3136,7 @@
           <w:szCs w:val="28"/>
           <w:u w:val="single"/>
         </w:rPr>
-        <w:t xml:space="preserve">лист </w:t>
-      </w:r>
-      <w:proofErr w:type="spellStart"/>
-      <w:r>
-        <w:rPr>
-          <w:rFonts w:ascii="Times New Roman" w:eastAsia="Times New Roman" w:hAnsi="Times New Roman" w:cs="Times New Roman"/>
-          <w:sz w:val="28"/>
-          <w:szCs w:val="28"/>
-          <w:u w:val="single"/>
-        </w:rPr>
-        <w:t>нормоконтролера</w:t>
-      </w:r>
-      <w:proofErr w:type="spellEnd"/>
-      <w:r>
-        <w:rPr>
-          <w:rFonts w:ascii="Times New Roman" w:eastAsia="Times New Roman" w:hAnsi="Times New Roman" w:cs="Times New Roman"/>
-          <w:sz w:val="28"/>
-          <w:szCs w:val="28"/>
-          <w:u w:val="single"/>
-        </w:rPr>
-        <w:t>, исследование предметной области, концептуальное проектирование</w:t>
+        <w:t>лист нормоконтролера, исследование предметной области, концептуальное проектирование</w:t>
       </w:r>
       <w:r>
         <w:rPr>
@@ -3662,41 +3666,23 @@
           <w:sz w:val="28"/>
           <w:szCs w:val="28"/>
         </w:rPr>
+        <w:t xml:space="preserve"> (</w:t>
+      </w:r>
+      <w:r>
+        <w:rPr>
+          <w:rFonts w:ascii="Times New Roman" w:eastAsia="Times New Roman" w:hAnsi="Times New Roman" w:cs="Times New Roman"/>
+          <w:sz w:val="28"/>
+          <w:szCs w:val="28"/>
+        </w:rPr>
         <w:t xml:space="preserve"> </w:t>
       </w:r>
-      <w:proofErr w:type="gramStart"/>
-      <w:r>
-        <w:rPr>
-          <w:rFonts w:ascii="Times New Roman" w:eastAsia="Times New Roman" w:hAnsi="Times New Roman" w:cs="Times New Roman"/>
-          <w:sz w:val="28"/>
-          <w:szCs w:val="28"/>
-        </w:rPr>
-        <w:t>(</w:t>
-      </w:r>
-      <w:r>
-        <w:rPr>
-          <w:rFonts w:ascii="Times New Roman" w:eastAsia="Times New Roman" w:hAnsi="Times New Roman" w:cs="Times New Roman"/>
-          <w:sz w:val="28"/>
-          <w:szCs w:val="28"/>
-        </w:rPr>
-        <w:t xml:space="preserve"> </w:t>
-      </w:r>
-      <w:r>
-        <w:rPr>
-          <w:rFonts w:ascii="Times New Roman" w:eastAsia="Times New Roman" w:hAnsi="Times New Roman" w:cs="Times New Roman"/>
-          <w:sz w:val="28"/>
-          <w:szCs w:val="28"/>
-        </w:rPr>
-        <w:t>_</w:t>
-      </w:r>
-      <w:proofErr w:type="gramEnd"/>
-      <w:r>
-        <w:rPr>
-          <w:rFonts w:ascii="Times New Roman" w:eastAsia="Times New Roman" w:hAnsi="Times New Roman" w:cs="Times New Roman"/>
-          <w:sz w:val="28"/>
-          <w:szCs w:val="28"/>
-        </w:rPr>
-        <w:t>____</w:t>
+      <w:r>
+        <w:rPr>
+          <w:rFonts w:ascii="Times New Roman" w:eastAsia="Times New Roman" w:hAnsi="Times New Roman" w:cs="Times New Roman"/>
+          <w:sz w:val="28"/>
+          <w:szCs w:val="28"/>
+        </w:rPr>
+        <w:t>_____</w:t>
       </w:r>
       <w:r>
         <w:rPr>
@@ -3753,7 +3739,7 @@
         </w:rPr>
         <w:br w:type="column"/>
       </w:r>
-      <w:bookmarkStart w:id="3" w:name="_Toc41068053"/>
+      <w:bookmarkStart w:id="3" w:name="_Toc41076061"/>
       <w:r>
         <w:rPr>
           <w:rFonts w:ascii="Times New Roman" w:eastAsia="Times New Roman" w:hAnsi="Times New Roman" w:cs="Times New Roman"/>
@@ -3827,7 +3813,6 @@
           <w:lang w:eastAsia="ru-RU"/>
         </w:rPr>
       </w:pPr>
-      <w:proofErr w:type="spellStart"/>
       <w:r>
         <w:rPr>
           <w:rFonts w:ascii="Times New Roman" w:eastAsia="Times New Roman" w:hAnsi="Times New Roman" w:cs="Arial"/>
@@ -3835,17 +3820,7 @@
           <w:szCs w:val="28"/>
           <w:lang w:eastAsia="ru-RU"/>
         </w:rPr>
-        <w:t>Нормоконтролер</w:t>
-      </w:r>
-      <w:proofErr w:type="spellEnd"/>
-      <w:r>
-        <w:rPr>
-          <w:rFonts w:ascii="Times New Roman" w:eastAsia="Times New Roman" w:hAnsi="Times New Roman" w:cs="Arial"/>
-          <w:sz w:val="28"/>
-          <w:szCs w:val="28"/>
-          <w:lang w:eastAsia="ru-RU"/>
-        </w:rPr>
-        <w:t xml:space="preserve"> имеет право возвращать документацию без рассмотрения в случаях:</w:t>
+        <w:t>Нормоконтролер имеет право возвращать документацию без рассмотрения в случаях:</w:t>
       </w:r>
     </w:p>
     <w:p>
@@ -3967,27 +3942,7 @@
           <w:szCs w:val="28"/>
           <w:lang w:eastAsia="ru-RU"/>
         </w:rPr>
-        <w:t xml:space="preserve">азанных </w:t>
-      </w:r>
-      <w:proofErr w:type="spellStart"/>
-      <w:r>
-        <w:rPr>
-          <w:rFonts w:ascii="Times New Roman" w:eastAsia="Times New Roman" w:hAnsi="Times New Roman" w:cs="Arial"/>
-          <w:sz w:val="28"/>
-          <w:szCs w:val="28"/>
-          <w:lang w:eastAsia="ru-RU"/>
-        </w:rPr>
-        <w:t>нормоконтролером</w:t>
-      </w:r>
-      <w:proofErr w:type="spellEnd"/>
-      <w:r>
-        <w:rPr>
-          <w:rFonts w:ascii="Times New Roman" w:eastAsia="Times New Roman" w:hAnsi="Times New Roman" w:cs="Arial"/>
-          <w:sz w:val="28"/>
-          <w:szCs w:val="28"/>
-          <w:lang w:eastAsia="ru-RU"/>
-        </w:rPr>
-        <w:t>, обяза</w:t>
+        <w:t>азанных нормоконтролером, обяза</w:t>
       </w:r>
       <w:r>
         <w:rPr>
@@ -4040,27 +3995,7 @@
           <w:szCs w:val="28"/>
           <w:lang w:eastAsia="ru-RU"/>
         </w:rPr>
-        <w:t xml:space="preserve">замечаний и предложений </w:t>
-      </w:r>
-      <w:proofErr w:type="spellStart"/>
-      <w:r>
-        <w:rPr>
-          <w:rFonts w:ascii="Times New Roman" w:eastAsia="Times New Roman" w:hAnsi="Times New Roman" w:cs="Arial"/>
-          <w:sz w:val="28"/>
-          <w:szCs w:val="28"/>
-          <w:lang w:eastAsia="ru-RU"/>
-        </w:rPr>
-        <w:t>нормоконтролера</w:t>
-      </w:r>
-      <w:proofErr w:type="spellEnd"/>
-      <w:r>
-        <w:rPr>
-          <w:rFonts w:ascii="Times New Roman" w:eastAsia="Times New Roman" w:hAnsi="Times New Roman" w:cs="Arial"/>
-          <w:sz w:val="28"/>
-          <w:szCs w:val="28"/>
-          <w:lang w:eastAsia="ru-RU"/>
-        </w:rPr>
-        <w:t xml:space="preserve"> по курсовому</w:t>
+        <w:t>замечаний и предложений нормоконтролера по курсовому</w:t>
       </w:r>
       <w:r>
         <w:rPr>
@@ -4358,27 +4293,7 @@
           <w:szCs w:val="28"/>
           <w:lang w:eastAsia="ru-RU"/>
         </w:rPr>
-        <w:t>Дата «___</w:t>
-      </w:r>
-      <w:proofErr w:type="gramStart"/>
-      <w:r>
-        <w:rPr>
-          <w:rFonts w:ascii="Times New Roman" w:eastAsia="Times New Roman" w:hAnsi="Times New Roman" w:cs="Arial"/>
-          <w:sz w:val="28"/>
-          <w:szCs w:val="28"/>
-          <w:lang w:eastAsia="ru-RU"/>
-        </w:rPr>
-        <w:t>_»_</w:t>
-      </w:r>
-      <w:proofErr w:type="gramEnd"/>
-      <w:r>
-        <w:rPr>
-          <w:rFonts w:ascii="Times New Roman" w:eastAsia="Times New Roman" w:hAnsi="Times New Roman" w:cs="Arial"/>
-          <w:sz w:val="28"/>
-          <w:szCs w:val="28"/>
-          <w:lang w:eastAsia="ru-RU"/>
-        </w:rPr>
-        <w:t>________20г.</w:t>
+        <w:t>Дата «____»_________20г.</w:t>
       </w:r>
     </w:p>
     <w:p>
@@ -4407,7 +4322,6 @@
           <w:lang w:eastAsia="ru-RU"/>
         </w:rPr>
       </w:pPr>
-      <w:proofErr w:type="spellStart"/>
       <w:r>
         <w:rPr>
           <w:rFonts w:ascii="Times New Roman" w:eastAsia="Times New Roman" w:hAnsi="Times New Roman" w:cs="Arial"/>
@@ -4415,17 +4329,7 @@
           <w:szCs w:val="28"/>
           <w:lang w:eastAsia="ru-RU"/>
         </w:rPr>
-        <w:t>Нормоконтролер</w:t>
-      </w:r>
-      <w:proofErr w:type="spellEnd"/>
-      <w:r>
-        <w:rPr>
-          <w:rFonts w:ascii="Times New Roman" w:eastAsia="Times New Roman" w:hAnsi="Times New Roman" w:cs="Arial"/>
-          <w:sz w:val="28"/>
-          <w:szCs w:val="28"/>
-          <w:lang w:eastAsia="ru-RU"/>
-        </w:rPr>
-        <w:t xml:space="preserve"> __________________</w:t>
+        <w:t>Нормоконтролер __________________</w:t>
       </w:r>
       <w:r>
         <w:rPr>
@@ -4512,7 +4416,7 @@
         </w:rPr>
         <w:br w:type="column"/>
       </w:r>
-      <w:bookmarkStart w:id="5" w:name="_Toc41068054"/>
+      <w:bookmarkStart w:id="5" w:name="_Toc41076062"/>
       <w:r>
         <w:rPr>
           <w:rFonts w:ascii="Times New Roman" w:hAnsi="Times New Roman" w:cs="Times New Roman"/>
@@ -4543,7 +4447,7 @@
           <w:lang w:val="en-US"/>
         </w:rPr>
       </w:pPr>
-      <w:bookmarkStart w:id="6" w:name="_Toc41068055"/>
+      <w:bookmarkStart w:id="6" w:name="_Toc41076063"/>
       <w:r>
         <w:rPr>
           <w:rFonts w:ascii="Times New Roman" w:hAnsi="Times New Roman" w:cs="Times New Roman"/>
@@ -4686,7 +4590,7 @@
           <w:lang w:eastAsia="ru-RU"/>
         </w:rPr>
       </w:pPr>
-      <w:bookmarkStart w:id="7" w:name="_Toc41068056"/>
+      <w:bookmarkStart w:id="7" w:name="_Toc41076064"/>
       <w:r>
         <w:rPr>
           <w:rFonts w:ascii="Times New Roman" w:eastAsia="Times New Roman" w:hAnsi="Times New Roman" w:cs="Times New Roman"/>
@@ -5461,7 +5365,7 @@
           <w:lang w:eastAsia="ru-RU"/>
         </w:rPr>
       </w:pPr>
-      <w:bookmarkStart w:id="8" w:name="_Toc41068057"/>
+      <w:bookmarkStart w:id="8" w:name="_Toc41076065"/>
       <w:r>
         <w:rPr>
           <w:rFonts w:ascii="Times New Roman" w:eastAsia="Times New Roman" w:hAnsi="Times New Roman" w:cs="Times New Roman"/>
@@ -5679,7 +5583,7 @@
           <w:lang w:eastAsia="ru-RU"/>
         </w:rPr>
       </w:pPr>
-      <w:bookmarkStart w:id="9" w:name="_Toc41068058"/>
+      <w:bookmarkStart w:id="9" w:name="_Toc41076066"/>
       <w:r>
         <w:rPr>
           <w:rFonts w:ascii="Times New Roman" w:eastAsia="Times New Roman" w:hAnsi="Times New Roman" w:cs="Times New Roman"/>
@@ -6046,86 +5950,295 @@
           <w:szCs w:val="28"/>
           <w:lang w:eastAsia="ru-RU"/>
         </w:rPr>
+        <w:t xml:space="preserve"> - это</w:t>
+      </w:r>
+      <w:r>
+        <w:rPr>
+          <w:rFonts w:ascii="Times New Roman" w:eastAsia="Times New Roman" w:hAnsi="Times New Roman" w:cs="Times New Roman"/>
+          <w:color w:val="000000"/>
+          <w:kern w:val="36"/>
+          <w:sz w:val="28"/>
+          <w:szCs w:val="28"/>
+          <w:lang w:eastAsia="ru-RU"/>
+        </w:rPr>
+        <w:t xml:space="preserve"> автономные</w:t>
+      </w:r>
+      <w:r>
+        <w:rPr>
+          <w:rFonts w:ascii="Times New Roman" w:eastAsia="Times New Roman" w:hAnsi="Times New Roman" w:cs="Times New Roman"/>
+          <w:color w:val="000000"/>
+          <w:kern w:val="36"/>
+          <w:sz w:val="28"/>
+          <w:szCs w:val="28"/>
+          <w:lang w:eastAsia="ru-RU"/>
+        </w:rPr>
+        <w:t xml:space="preserve">, </w:t>
+      </w:r>
+      <w:r>
+        <w:rPr>
+          <w:rFonts w:ascii="Times New Roman" w:eastAsia="Times New Roman" w:hAnsi="Times New Roman" w:cs="Times New Roman"/>
+          <w:color w:val="000000"/>
+          <w:kern w:val="36"/>
+          <w:sz w:val="28"/>
+          <w:szCs w:val="28"/>
+          <w:lang w:eastAsia="ru-RU"/>
+        </w:rPr>
+        <w:t>облачные</w:t>
+      </w:r>
+      <w:r>
+        <w:rPr>
+          <w:rFonts w:ascii="Times New Roman" w:eastAsia="Times New Roman" w:hAnsi="Times New Roman" w:cs="Times New Roman"/>
+          <w:color w:val="000000"/>
+          <w:kern w:val="36"/>
+          <w:sz w:val="28"/>
+          <w:szCs w:val="28"/>
+          <w:lang w:eastAsia="ru-RU"/>
+        </w:rPr>
+        <w:t xml:space="preserve"> и гибридные</w:t>
+      </w:r>
+      <w:r>
+        <w:rPr>
+          <w:rFonts w:ascii="Times New Roman" w:eastAsia="Times New Roman" w:hAnsi="Times New Roman" w:cs="Times New Roman"/>
+          <w:color w:val="000000"/>
+          <w:kern w:val="36"/>
+          <w:sz w:val="28"/>
+          <w:szCs w:val="28"/>
+          <w:lang w:eastAsia="ru-RU"/>
+        </w:rPr>
+        <w:t xml:space="preserve">, где каждый </w:t>
+      </w:r>
+      <w:r>
+        <w:rPr>
+          <w:rFonts w:ascii="Times New Roman" w:eastAsia="Times New Roman" w:hAnsi="Times New Roman" w:cs="Times New Roman"/>
+          <w:color w:val="000000"/>
+          <w:kern w:val="36"/>
+          <w:sz w:val="28"/>
+          <w:szCs w:val="28"/>
+          <w:lang w:eastAsia="ru-RU"/>
+        </w:rPr>
+        <w:t>имеет свои минусы</w:t>
+      </w:r>
+      <w:r>
+        <w:rPr>
+          <w:rFonts w:ascii="Times New Roman" w:eastAsia="Times New Roman" w:hAnsi="Times New Roman" w:cs="Times New Roman"/>
+          <w:color w:val="000000"/>
+          <w:kern w:val="36"/>
+          <w:sz w:val="28"/>
+          <w:szCs w:val="28"/>
+          <w:lang w:eastAsia="ru-RU"/>
+        </w:rPr>
+        <w:t>.</w:t>
+      </w:r>
+      <w:r>
+        <w:rPr>
+          <w:rFonts w:ascii="Times New Roman" w:eastAsia="Times New Roman" w:hAnsi="Times New Roman" w:cs="Times New Roman"/>
+          <w:color w:val="000000"/>
+          <w:kern w:val="36"/>
+          <w:sz w:val="28"/>
+          <w:szCs w:val="28"/>
+          <w:lang w:eastAsia="ru-RU"/>
+        </w:rPr>
         <w:t xml:space="preserve"> </w:t>
       </w:r>
-      <w:proofErr w:type="gramStart"/>
-      <w:r>
-        <w:rPr>
-          <w:rFonts w:ascii="Times New Roman" w:eastAsia="Times New Roman" w:hAnsi="Times New Roman" w:cs="Times New Roman"/>
-          <w:color w:val="000000"/>
-          <w:kern w:val="36"/>
-          <w:sz w:val="28"/>
-          <w:szCs w:val="28"/>
-          <w:lang w:eastAsia="ru-RU"/>
-        </w:rPr>
-        <w:t>- это</w:t>
-      </w:r>
-      <w:proofErr w:type="gramEnd"/>
-      <w:r>
-        <w:rPr>
-          <w:rFonts w:ascii="Times New Roman" w:eastAsia="Times New Roman" w:hAnsi="Times New Roman" w:cs="Times New Roman"/>
-          <w:color w:val="000000"/>
-          <w:kern w:val="36"/>
-          <w:sz w:val="28"/>
-          <w:szCs w:val="28"/>
-          <w:lang w:eastAsia="ru-RU"/>
-        </w:rPr>
-        <w:t xml:space="preserve"> автономные</w:t>
-      </w:r>
-      <w:r>
-        <w:rPr>
-          <w:rFonts w:ascii="Times New Roman" w:eastAsia="Times New Roman" w:hAnsi="Times New Roman" w:cs="Times New Roman"/>
-          <w:color w:val="000000"/>
-          <w:kern w:val="36"/>
-          <w:sz w:val="28"/>
-          <w:szCs w:val="28"/>
-          <w:lang w:eastAsia="ru-RU"/>
-        </w:rPr>
-        <w:t xml:space="preserve">, </w:t>
-      </w:r>
-      <w:r>
-        <w:rPr>
-          <w:rFonts w:ascii="Times New Roman" w:eastAsia="Times New Roman" w:hAnsi="Times New Roman" w:cs="Times New Roman"/>
-          <w:color w:val="000000"/>
-          <w:kern w:val="36"/>
-          <w:sz w:val="28"/>
-          <w:szCs w:val="28"/>
-          <w:lang w:eastAsia="ru-RU"/>
-        </w:rPr>
-        <w:t>облачные</w:t>
-      </w:r>
-      <w:r>
-        <w:rPr>
-          <w:rFonts w:ascii="Times New Roman" w:eastAsia="Times New Roman" w:hAnsi="Times New Roman" w:cs="Times New Roman"/>
-          <w:color w:val="000000"/>
-          <w:kern w:val="36"/>
-          <w:sz w:val="28"/>
-          <w:szCs w:val="28"/>
-          <w:lang w:eastAsia="ru-RU"/>
-        </w:rPr>
-        <w:t xml:space="preserve"> и гибридные</w:t>
-      </w:r>
-      <w:r>
-        <w:rPr>
-          <w:rFonts w:ascii="Times New Roman" w:eastAsia="Times New Roman" w:hAnsi="Times New Roman" w:cs="Times New Roman"/>
-          <w:color w:val="000000"/>
-          <w:kern w:val="36"/>
-          <w:sz w:val="28"/>
-          <w:szCs w:val="28"/>
-          <w:lang w:eastAsia="ru-RU"/>
-        </w:rPr>
-        <w:t xml:space="preserve">, где каждый </w:t>
-      </w:r>
-      <w:r>
-        <w:rPr>
-          <w:rFonts w:ascii="Times New Roman" w:eastAsia="Times New Roman" w:hAnsi="Times New Roman" w:cs="Times New Roman"/>
-          <w:color w:val="000000"/>
-          <w:kern w:val="36"/>
-          <w:sz w:val="28"/>
-          <w:szCs w:val="28"/>
-          <w:lang w:eastAsia="ru-RU"/>
-        </w:rPr>
-        <w:t>имеет свои минусы</w:t>
+      <w:r>
+        <w:rPr>
+          <w:rFonts w:ascii="Times New Roman" w:eastAsia="Times New Roman" w:hAnsi="Times New Roman" w:cs="Times New Roman"/>
+          <w:color w:val="000000"/>
+          <w:kern w:val="36"/>
+          <w:sz w:val="28"/>
+          <w:szCs w:val="28"/>
+          <w:lang w:eastAsia="ru-RU"/>
+        </w:rPr>
+        <w:t>А</w:t>
+      </w:r>
+      <w:r>
+        <w:rPr>
+          <w:rFonts w:ascii="Times New Roman" w:eastAsia="Times New Roman" w:hAnsi="Times New Roman" w:cs="Times New Roman"/>
+          <w:color w:val="000000"/>
+          <w:kern w:val="36"/>
+          <w:sz w:val="28"/>
+          <w:szCs w:val="28"/>
+          <w:lang w:eastAsia="ru-RU"/>
+        </w:rPr>
+        <w:t xml:space="preserve">втономные системы не защищают от обмана </w:t>
+      </w:r>
+      <w:r>
+        <w:rPr>
+          <w:rFonts w:ascii="Times New Roman" w:eastAsia="Times New Roman" w:hAnsi="Times New Roman" w:cs="Times New Roman"/>
+          <w:color w:val="000000"/>
+          <w:kern w:val="36"/>
+          <w:sz w:val="28"/>
+          <w:szCs w:val="28"/>
+          <w:lang w:eastAsia="ru-RU"/>
+        </w:rPr>
+        <w:t xml:space="preserve">со стороны </w:t>
+      </w:r>
+      <w:r>
+        <w:rPr>
+          <w:rFonts w:ascii="Times New Roman" w:eastAsia="Times New Roman" w:hAnsi="Times New Roman" w:cs="Times New Roman"/>
+          <w:color w:val="000000"/>
+          <w:kern w:val="36"/>
+          <w:sz w:val="28"/>
+          <w:szCs w:val="28"/>
+          <w:lang w:eastAsia="ru-RU"/>
+        </w:rPr>
+        <w:t>сотрудник</w:t>
+      </w:r>
+      <w:r>
+        <w:rPr>
+          <w:rFonts w:ascii="Times New Roman" w:eastAsia="Times New Roman" w:hAnsi="Times New Roman" w:cs="Times New Roman"/>
+          <w:color w:val="000000"/>
+          <w:kern w:val="36"/>
+          <w:sz w:val="28"/>
+          <w:szCs w:val="28"/>
+          <w:lang w:eastAsia="ru-RU"/>
+        </w:rPr>
+        <w:t>ов</w:t>
+      </w:r>
+      <w:r>
+        <w:rPr>
+          <w:rFonts w:ascii="Times New Roman" w:eastAsia="Times New Roman" w:hAnsi="Times New Roman" w:cs="Times New Roman"/>
+          <w:color w:val="000000"/>
+          <w:kern w:val="36"/>
+          <w:sz w:val="28"/>
+          <w:szCs w:val="28"/>
+          <w:lang w:eastAsia="ru-RU"/>
+        </w:rPr>
+        <w:t xml:space="preserve">, а облачные </w:t>
+      </w:r>
+      <w:r>
+        <w:rPr>
+          <w:rFonts w:ascii="Times New Roman" w:eastAsia="Times New Roman" w:hAnsi="Times New Roman" w:cs="Times New Roman"/>
+          <w:color w:val="000000"/>
+          <w:kern w:val="36"/>
+          <w:sz w:val="28"/>
+          <w:szCs w:val="28"/>
+          <w:lang w:eastAsia="ru-RU"/>
+        </w:rPr>
+        <w:t xml:space="preserve">целиком и полностью </w:t>
+      </w:r>
+      <w:r>
+        <w:rPr>
+          <w:rFonts w:ascii="Times New Roman" w:eastAsia="Times New Roman" w:hAnsi="Times New Roman" w:cs="Times New Roman"/>
+          <w:color w:val="000000"/>
+          <w:kern w:val="36"/>
+          <w:sz w:val="28"/>
+          <w:szCs w:val="28"/>
+          <w:lang w:eastAsia="ru-RU"/>
+        </w:rPr>
+        <w:t>зависят от наличия доступа к интернету.</w:t>
+      </w:r>
+    </w:p>
+    <w:p>
+      <w:pPr>
+        <w:ind w:left="720"/>
+        <w:rPr>
+          <w:rFonts w:ascii="Times New Roman" w:eastAsia="Times New Roman" w:hAnsi="Times New Roman" w:cs="Times New Roman"/>
+          <w:color w:val="000000"/>
+          <w:kern w:val="36"/>
+          <w:sz w:val="28"/>
+          <w:szCs w:val="28"/>
+          <w:lang w:eastAsia="ru-RU"/>
+        </w:rPr>
+      </w:pPr>
+      <w:r>
+        <w:rPr>
+          <w:rFonts w:ascii="Times New Roman" w:eastAsia="Times New Roman" w:hAnsi="Times New Roman" w:cs="Times New Roman"/>
+          <w:color w:val="000000"/>
+          <w:kern w:val="36"/>
+          <w:sz w:val="28"/>
+          <w:szCs w:val="28"/>
+          <w:lang w:eastAsia="ru-RU"/>
+        </w:rPr>
+        <w:t xml:space="preserve">И, наконец, </w:t>
+      </w:r>
+      <w:r>
+        <w:rPr>
+          <w:rFonts w:ascii="Times New Roman" w:eastAsia="Times New Roman" w:hAnsi="Times New Roman" w:cs="Times New Roman"/>
+          <w:color w:val="000000"/>
+          <w:kern w:val="36"/>
+          <w:sz w:val="28"/>
+          <w:szCs w:val="28"/>
+          <w:lang w:eastAsia="ru-RU"/>
+        </w:rPr>
+        <w:t>гибридный вариант системы автоматизации</w:t>
+      </w:r>
+      <w:r>
+        <w:rPr>
+          <w:rFonts w:ascii="Times New Roman" w:eastAsia="Times New Roman" w:hAnsi="Times New Roman" w:cs="Times New Roman"/>
+          <w:color w:val="000000"/>
+          <w:kern w:val="36"/>
+          <w:sz w:val="28"/>
+          <w:szCs w:val="28"/>
+          <w:lang w:eastAsia="ru-RU"/>
+        </w:rPr>
+        <w:t xml:space="preserve">, ярким примером которого является, например, </w:t>
+      </w:r>
+      <w:r>
+        <w:rPr>
+          <w:rFonts w:ascii="Times New Roman" w:eastAsia="Times New Roman" w:hAnsi="Times New Roman" w:cs="Times New Roman"/>
+          <w:color w:val="000000"/>
+          <w:kern w:val="36"/>
+          <w:sz w:val="28"/>
+          <w:szCs w:val="28"/>
+          <w:lang w:eastAsia="ru-RU"/>
+        </w:rPr>
+        <w:t xml:space="preserve">Jowi. </w:t>
+      </w:r>
+      <w:r>
+        <w:rPr>
+          <w:rFonts w:ascii="Times New Roman" w:eastAsia="Times New Roman" w:hAnsi="Times New Roman" w:cs="Times New Roman"/>
+          <w:color w:val="000000"/>
+          <w:kern w:val="36"/>
+          <w:sz w:val="28"/>
+          <w:szCs w:val="28"/>
+          <w:lang w:eastAsia="ru-RU"/>
+        </w:rPr>
+        <w:t>Где в каждом ресторане (если речь идет о целой сети ресторанов) устанавливается локальный модуль, а все данные сохраняются в удаленный модуль.</w:t>
+      </w:r>
+      <w:r>
+        <w:rPr>
+          <w:rFonts w:ascii="Times New Roman" w:eastAsia="Times New Roman" w:hAnsi="Times New Roman" w:cs="Times New Roman"/>
+          <w:color w:val="000000"/>
+          <w:kern w:val="36"/>
+          <w:sz w:val="28"/>
+          <w:szCs w:val="28"/>
+          <w:lang w:eastAsia="ru-RU"/>
+        </w:rPr>
+        <w:t xml:space="preserve"> Это </w:t>
+      </w:r>
+      <w:r>
+        <w:rPr>
+          <w:rFonts w:ascii="Times New Roman" w:eastAsia="Times New Roman" w:hAnsi="Times New Roman" w:cs="Times New Roman"/>
+          <w:color w:val="000000"/>
+          <w:kern w:val="36"/>
+          <w:sz w:val="28"/>
+          <w:szCs w:val="28"/>
+          <w:lang w:eastAsia="ru-RU"/>
+        </w:rPr>
+        <w:t xml:space="preserve">приложение </w:t>
+      </w:r>
+      <w:r>
+        <w:rPr>
+          <w:rFonts w:ascii="Times New Roman" w:eastAsia="Times New Roman" w:hAnsi="Times New Roman" w:cs="Times New Roman"/>
+          <w:color w:val="000000"/>
+          <w:kern w:val="36"/>
+          <w:sz w:val="28"/>
+          <w:szCs w:val="28"/>
+          <w:lang w:eastAsia="ru-RU"/>
+        </w:rPr>
+        <w:t xml:space="preserve">позволяет </w:t>
+      </w:r>
+      <w:r>
+        <w:rPr>
+          <w:rFonts w:ascii="Times New Roman" w:eastAsia="Times New Roman" w:hAnsi="Times New Roman" w:cs="Times New Roman"/>
+          <w:color w:val="000000"/>
+          <w:kern w:val="36"/>
+          <w:sz w:val="28"/>
+          <w:szCs w:val="28"/>
+          <w:lang w:eastAsia="ru-RU"/>
+        </w:rPr>
+        <w:t>не беспокоиться о скорости интернета</w:t>
       </w:r>
       <w:r>
         <w:rPr>
@@ -6138,241 +6251,6 @@
         </w:rPr>
         <w:t>.</w:t>
       </w:r>
-      <w:r>
-        <w:rPr>
-          <w:rFonts w:ascii="Times New Roman" w:eastAsia="Times New Roman" w:hAnsi="Times New Roman" w:cs="Times New Roman"/>
-          <w:color w:val="000000"/>
-          <w:kern w:val="36"/>
-          <w:sz w:val="28"/>
-          <w:szCs w:val="28"/>
-          <w:lang w:eastAsia="ru-RU"/>
-        </w:rPr>
-        <w:t xml:space="preserve"> </w:t>
-      </w:r>
-      <w:r>
-        <w:rPr>
-          <w:rFonts w:ascii="Times New Roman" w:eastAsia="Times New Roman" w:hAnsi="Times New Roman" w:cs="Times New Roman"/>
-          <w:color w:val="000000"/>
-          <w:kern w:val="36"/>
-          <w:sz w:val="28"/>
-          <w:szCs w:val="28"/>
-          <w:lang w:eastAsia="ru-RU"/>
-        </w:rPr>
-        <w:t>А</w:t>
-      </w:r>
-      <w:r>
-        <w:rPr>
-          <w:rFonts w:ascii="Times New Roman" w:eastAsia="Times New Roman" w:hAnsi="Times New Roman" w:cs="Times New Roman"/>
-          <w:color w:val="000000"/>
-          <w:kern w:val="36"/>
-          <w:sz w:val="28"/>
-          <w:szCs w:val="28"/>
-          <w:lang w:eastAsia="ru-RU"/>
-        </w:rPr>
-        <w:t xml:space="preserve">втономные системы не защищают от обмана </w:t>
-      </w:r>
-      <w:r>
-        <w:rPr>
-          <w:rFonts w:ascii="Times New Roman" w:eastAsia="Times New Roman" w:hAnsi="Times New Roman" w:cs="Times New Roman"/>
-          <w:color w:val="000000"/>
-          <w:kern w:val="36"/>
-          <w:sz w:val="28"/>
-          <w:szCs w:val="28"/>
-          <w:lang w:eastAsia="ru-RU"/>
-        </w:rPr>
-        <w:t xml:space="preserve">со стороны </w:t>
-      </w:r>
-      <w:r>
-        <w:rPr>
-          <w:rFonts w:ascii="Times New Roman" w:eastAsia="Times New Roman" w:hAnsi="Times New Roman" w:cs="Times New Roman"/>
-          <w:color w:val="000000"/>
-          <w:kern w:val="36"/>
-          <w:sz w:val="28"/>
-          <w:szCs w:val="28"/>
-          <w:lang w:eastAsia="ru-RU"/>
-        </w:rPr>
-        <w:t>сотрудник</w:t>
-      </w:r>
-      <w:r>
-        <w:rPr>
-          <w:rFonts w:ascii="Times New Roman" w:eastAsia="Times New Roman" w:hAnsi="Times New Roman" w:cs="Times New Roman"/>
-          <w:color w:val="000000"/>
-          <w:kern w:val="36"/>
-          <w:sz w:val="28"/>
-          <w:szCs w:val="28"/>
-          <w:lang w:eastAsia="ru-RU"/>
-        </w:rPr>
-        <w:t>ов</w:t>
-      </w:r>
-      <w:r>
-        <w:rPr>
-          <w:rFonts w:ascii="Times New Roman" w:eastAsia="Times New Roman" w:hAnsi="Times New Roman" w:cs="Times New Roman"/>
-          <w:color w:val="000000"/>
-          <w:kern w:val="36"/>
-          <w:sz w:val="28"/>
-          <w:szCs w:val="28"/>
-          <w:lang w:eastAsia="ru-RU"/>
-        </w:rPr>
-        <w:t xml:space="preserve">, а облачные </w:t>
-      </w:r>
-      <w:r>
-        <w:rPr>
-          <w:rFonts w:ascii="Times New Roman" w:eastAsia="Times New Roman" w:hAnsi="Times New Roman" w:cs="Times New Roman"/>
-          <w:color w:val="000000"/>
-          <w:kern w:val="36"/>
-          <w:sz w:val="28"/>
-          <w:szCs w:val="28"/>
-          <w:lang w:eastAsia="ru-RU"/>
-        </w:rPr>
-        <w:t xml:space="preserve">целиком и полностью </w:t>
-      </w:r>
-      <w:r>
-        <w:rPr>
-          <w:rFonts w:ascii="Times New Roman" w:eastAsia="Times New Roman" w:hAnsi="Times New Roman" w:cs="Times New Roman"/>
-          <w:color w:val="000000"/>
-          <w:kern w:val="36"/>
-          <w:sz w:val="28"/>
-          <w:szCs w:val="28"/>
-          <w:lang w:eastAsia="ru-RU"/>
-        </w:rPr>
-        <w:t>зависят от наличия доступа к интернету.</w:t>
-      </w:r>
-    </w:p>
-    <w:p>
-      <w:pPr>
-        <w:ind w:left="720"/>
-        <w:rPr>
-          <w:rFonts w:ascii="Times New Roman" w:eastAsia="Times New Roman" w:hAnsi="Times New Roman" w:cs="Times New Roman"/>
-          <w:color w:val="000000"/>
-          <w:kern w:val="36"/>
-          <w:sz w:val="28"/>
-          <w:szCs w:val="28"/>
-          <w:lang w:eastAsia="ru-RU"/>
-        </w:rPr>
-      </w:pPr>
-      <w:r>
-        <w:rPr>
-          <w:rFonts w:ascii="Times New Roman" w:eastAsia="Times New Roman" w:hAnsi="Times New Roman" w:cs="Times New Roman"/>
-          <w:color w:val="000000"/>
-          <w:kern w:val="36"/>
-          <w:sz w:val="28"/>
-          <w:szCs w:val="28"/>
-          <w:lang w:eastAsia="ru-RU"/>
-        </w:rPr>
-        <w:t xml:space="preserve">И, наконец, </w:t>
-      </w:r>
-      <w:r>
-        <w:rPr>
-          <w:rFonts w:ascii="Times New Roman" w:eastAsia="Times New Roman" w:hAnsi="Times New Roman" w:cs="Times New Roman"/>
-          <w:color w:val="000000"/>
-          <w:kern w:val="36"/>
-          <w:sz w:val="28"/>
-          <w:szCs w:val="28"/>
-          <w:lang w:eastAsia="ru-RU"/>
-        </w:rPr>
-        <w:t>гибридный вариант системы автоматизации</w:t>
-      </w:r>
-      <w:r>
-        <w:rPr>
-          <w:rFonts w:ascii="Times New Roman" w:eastAsia="Times New Roman" w:hAnsi="Times New Roman" w:cs="Times New Roman"/>
-          <w:color w:val="000000"/>
-          <w:kern w:val="36"/>
-          <w:sz w:val="28"/>
-          <w:szCs w:val="28"/>
-          <w:lang w:eastAsia="ru-RU"/>
-        </w:rPr>
-        <w:t xml:space="preserve">, ярким примером которого является, например, </w:t>
-      </w:r>
-      <w:proofErr w:type="spellStart"/>
-      <w:r>
-        <w:rPr>
-          <w:rFonts w:ascii="Times New Roman" w:eastAsia="Times New Roman" w:hAnsi="Times New Roman" w:cs="Times New Roman"/>
-          <w:color w:val="000000"/>
-          <w:kern w:val="36"/>
-          <w:sz w:val="28"/>
-          <w:szCs w:val="28"/>
-          <w:lang w:eastAsia="ru-RU"/>
-        </w:rPr>
-        <w:t>Jowi</w:t>
-      </w:r>
-      <w:proofErr w:type="spellEnd"/>
-      <w:r>
-        <w:rPr>
-          <w:rFonts w:ascii="Times New Roman" w:eastAsia="Times New Roman" w:hAnsi="Times New Roman" w:cs="Times New Roman"/>
-          <w:color w:val="000000"/>
-          <w:kern w:val="36"/>
-          <w:sz w:val="28"/>
-          <w:szCs w:val="28"/>
-          <w:lang w:eastAsia="ru-RU"/>
-        </w:rPr>
-        <w:t xml:space="preserve">. </w:t>
-      </w:r>
-      <w:r>
-        <w:rPr>
-          <w:rFonts w:ascii="Times New Roman" w:eastAsia="Times New Roman" w:hAnsi="Times New Roman" w:cs="Times New Roman"/>
-          <w:color w:val="000000"/>
-          <w:kern w:val="36"/>
-          <w:sz w:val="28"/>
-          <w:szCs w:val="28"/>
-          <w:lang w:eastAsia="ru-RU"/>
-        </w:rPr>
-        <w:t>Где в каждом ресторане (если речь идет о целой сети ресторанов) устанавливается локальный модуль, а все данные сохраняются в удаленный модуль.</w:t>
-      </w:r>
-      <w:r>
-        <w:rPr>
-          <w:rFonts w:ascii="Times New Roman" w:eastAsia="Times New Roman" w:hAnsi="Times New Roman" w:cs="Times New Roman"/>
-          <w:color w:val="000000"/>
-          <w:kern w:val="36"/>
-          <w:sz w:val="28"/>
-          <w:szCs w:val="28"/>
-          <w:lang w:eastAsia="ru-RU"/>
-        </w:rPr>
-        <w:t xml:space="preserve"> Это </w:t>
-      </w:r>
-      <w:r>
-        <w:rPr>
-          <w:rFonts w:ascii="Times New Roman" w:eastAsia="Times New Roman" w:hAnsi="Times New Roman" w:cs="Times New Roman"/>
-          <w:color w:val="000000"/>
-          <w:kern w:val="36"/>
-          <w:sz w:val="28"/>
-          <w:szCs w:val="28"/>
-          <w:lang w:eastAsia="ru-RU"/>
-        </w:rPr>
-        <w:t xml:space="preserve">приложение </w:t>
-      </w:r>
-      <w:r>
-        <w:rPr>
-          <w:rFonts w:ascii="Times New Roman" w:eastAsia="Times New Roman" w:hAnsi="Times New Roman" w:cs="Times New Roman"/>
-          <w:color w:val="000000"/>
-          <w:kern w:val="36"/>
-          <w:sz w:val="28"/>
-          <w:szCs w:val="28"/>
-          <w:lang w:eastAsia="ru-RU"/>
-        </w:rPr>
-        <w:t xml:space="preserve">позволяет </w:t>
-      </w:r>
-      <w:r>
-        <w:rPr>
-          <w:rFonts w:ascii="Times New Roman" w:eastAsia="Times New Roman" w:hAnsi="Times New Roman" w:cs="Times New Roman"/>
-          <w:color w:val="000000"/>
-          <w:kern w:val="36"/>
-          <w:sz w:val="28"/>
-          <w:szCs w:val="28"/>
-          <w:lang w:eastAsia="ru-RU"/>
-        </w:rPr>
-        <w:t>не беспокоиться о скорости интернета</w:t>
-      </w:r>
-      <w:r>
-        <w:rPr>
-          <w:rFonts w:ascii="Times New Roman" w:eastAsia="Times New Roman" w:hAnsi="Times New Roman" w:cs="Times New Roman"/>
-          <w:color w:val="000000"/>
-          <w:kern w:val="36"/>
-          <w:sz w:val="28"/>
-          <w:szCs w:val="28"/>
-          <w:lang w:eastAsia="ru-RU"/>
-        </w:rPr>
-        <w:t>.</w:t>
-      </w:r>
     </w:p>
     <w:p>
       <w:pPr>
@@ -6396,7 +6274,30 @@
         </w:rPr>
         <w:t xml:space="preserve">Другим довольно ярким примером такого же рода системы является приложение </w:t>
       </w:r>
-      <w:proofErr w:type="spellStart"/>
+      <w:r>
+        <w:rPr>
+          <w:rFonts w:ascii="Times New Roman" w:eastAsia="Times New Roman" w:hAnsi="Times New Roman" w:cs="Times New Roman"/>
+          <w:color w:val="000000"/>
+          <w:kern w:val="36"/>
+          <w:sz w:val="28"/>
+          <w:szCs w:val="28"/>
+          <w:lang w:eastAsia="ru-RU"/>
+        </w:rPr>
+        <w:t xml:space="preserve">iiko (айко) — самая современная и мощная система на рынке автоматизации предприятий общественного питания. </w:t>
+      </w:r>
+    </w:p>
+    <w:p>
+      <w:pPr>
+        <w:rPr>
+          <w:rFonts w:ascii="Times New Roman" w:eastAsia="Times New Roman" w:hAnsi="Times New Roman" w:cs="Times New Roman"/>
+          <w:color w:val="000000"/>
+          <w:kern w:val="36"/>
+          <w:sz w:val="28"/>
+          <w:szCs w:val="28"/>
+          <w:lang w:eastAsia="ru-RU"/>
+        </w:rPr>
+      </w:pPr>
+      <w:bookmarkStart w:id="10" w:name="_Hlk40992545"/>
       <w:r>
         <w:rPr>
           <w:rFonts w:ascii="Times New Roman" w:eastAsia="Times New Roman" w:hAnsi="Times New Roman" w:cs="Times New Roman"/>
@@ -6408,69 +6309,7 @@
         </w:rPr>
         <w:t>iiko</w:t>
       </w:r>
-      <w:proofErr w:type="spellEnd"/>
-      <w:r>
-        <w:rPr>
-          <w:rFonts w:ascii="Times New Roman" w:eastAsia="Times New Roman" w:hAnsi="Times New Roman" w:cs="Times New Roman"/>
-          <w:color w:val="000000"/>
-          <w:kern w:val="36"/>
-          <w:sz w:val="28"/>
-          <w:szCs w:val="28"/>
-          <w:lang w:eastAsia="ru-RU"/>
-        </w:rPr>
-        <w:t xml:space="preserve"> (</w:t>
-      </w:r>
-      <w:proofErr w:type="spellStart"/>
-      <w:r>
-        <w:rPr>
-          <w:rFonts w:ascii="Times New Roman" w:eastAsia="Times New Roman" w:hAnsi="Times New Roman" w:cs="Times New Roman"/>
-          <w:color w:val="000000"/>
-          <w:kern w:val="36"/>
-          <w:sz w:val="28"/>
-          <w:szCs w:val="28"/>
-          <w:lang w:eastAsia="ru-RU"/>
-        </w:rPr>
-        <w:t>айко</w:t>
-      </w:r>
-      <w:proofErr w:type="spellEnd"/>
-      <w:r>
-        <w:rPr>
-          <w:rFonts w:ascii="Times New Roman" w:eastAsia="Times New Roman" w:hAnsi="Times New Roman" w:cs="Times New Roman"/>
-          <w:color w:val="000000"/>
-          <w:kern w:val="36"/>
-          <w:sz w:val="28"/>
-          <w:szCs w:val="28"/>
-          <w:lang w:eastAsia="ru-RU"/>
-        </w:rPr>
-        <w:t xml:space="preserve">) — самая современная и мощная система на рынке автоматизации предприятий общественного питания. </w:t>
-      </w:r>
-    </w:p>
-    <w:p>
-      <w:pPr>
-        <w:rPr>
-          <w:rFonts w:ascii="Times New Roman" w:eastAsia="Times New Roman" w:hAnsi="Times New Roman" w:cs="Times New Roman"/>
-          <w:color w:val="000000"/>
-          <w:kern w:val="36"/>
-          <w:sz w:val="28"/>
-          <w:szCs w:val="28"/>
-          <w:lang w:eastAsia="ru-RU"/>
-        </w:rPr>
-      </w:pPr>
-      <w:bookmarkStart w:id="10" w:name="_Hlk40992545"/>
-      <w:proofErr w:type="spellStart"/>
-      <w:r>
-        <w:rPr>
-          <w:rFonts w:ascii="Times New Roman" w:eastAsia="Times New Roman" w:hAnsi="Times New Roman" w:cs="Times New Roman"/>
-          <w:color w:val="000000"/>
-          <w:kern w:val="36"/>
-          <w:sz w:val="28"/>
-          <w:szCs w:val="28"/>
-          <w:lang w:eastAsia="ru-RU"/>
-        </w:rPr>
-        <w:t>iiko</w:t>
-      </w:r>
       <w:bookmarkEnd w:id="10"/>
-      <w:proofErr w:type="spellEnd"/>
       <w:r>
         <w:rPr>
           <w:rFonts w:ascii="Times New Roman" w:eastAsia="Times New Roman" w:hAnsi="Times New Roman" w:cs="Times New Roman"/>
@@ -6742,29 +6581,16 @@
         </w:rPr>
         <w:t xml:space="preserve"> системы </w:t>
       </w:r>
-      <w:proofErr w:type="spellStart"/>
-      <w:r>
-        <w:rPr>
-          <w:rFonts w:ascii="Times New Roman" w:eastAsia="Times New Roman" w:hAnsi="Times New Roman" w:cs="Times New Roman"/>
-          <w:color w:val="000000"/>
-          <w:kern w:val="36"/>
-          <w:sz w:val="28"/>
-          <w:szCs w:val="28"/>
-          <w:lang w:eastAsia="ru-RU"/>
-        </w:rPr>
-        <w:t>iiko</w:t>
-      </w:r>
-      <w:proofErr w:type="spellEnd"/>
-      <w:r>
-        <w:rPr>
-          <w:rFonts w:ascii="Times New Roman" w:eastAsia="Times New Roman" w:hAnsi="Times New Roman" w:cs="Times New Roman"/>
-          <w:color w:val="000000"/>
-          <w:kern w:val="36"/>
-          <w:sz w:val="28"/>
-          <w:szCs w:val="28"/>
-          <w:lang w:eastAsia="ru-RU"/>
-        </w:rPr>
-        <w:t xml:space="preserve"> </w:t>
+      <w:r>
+        <w:rPr>
+          <w:rFonts w:ascii="Times New Roman" w:eastAsia="Times New Roman" w:hAnsi="Times New Roman" w:cs="Times New Roman"/>
+          <w:color w:val="000000"/>
+          <w:kern w:val="36"/>
+          <w:sz w:val="28"/>
+          <w:szCs w:val="28"/>
+          <w:lang w:eastAsia="ru-RU"/>
+        </w:rPr>
+        <w:t xml:space="preserve">iiko </w:t>
       </w:r>
       <w:r>
         <w:rPr>
@@ -6917,7 +6743,6 @@
         </w:rPr>
         <w:t xml:space="preserve"> системы </w:t>
       </w:r>
-      <w:proofErr w:type="spellStart"/>
       <w:r>
         <w:rPr>
           <w:rFonts w:ascii="Times New Roman" w:eastAsia="Times New Roman" w:hAnsi="Times New Roman" w:cs="Times New Roman"/>
@@ -6929,7 +6754,6 @@
         </w:rPr>
         <w:t>iiko</w:t>
       </w:r>
-      <w:proofErr w:type="spellEnd"/>
       <w:r>
         <w:rPr>
           <w:rFonts w:ascii="Times New Roman" w:eastAsia="Times New Roman" w:hAnsi="Times New Roman" w:cs="Times New Roman"/>
@@ -7000,7 +6824,7 @@
           <w:lang w:eastAsia="ru-RU"/>
         </w:rPr>
       </w:pPr>
-      <w:bookmarkStart w:id="11" w:name="_Toc41068059"/>
+      <w:bookmarkStart w:id="11" w:name="_Toc41076067"/>
       <w:r>
         <w:rPr>
           <w:rFonts w:ascii="Times New Roman" w:eastAsia="Times New Roman" w:hAnsi="Times New Roman" w:cs="Times New Roman"/>
@@ -7236,7 +7060,7 @@
           <w:lang w:eastAsia="ru-RU"/>
         </w:rPr>
       </w:pPr>
-      <w:bookmarkStart w:id="12" w:name="_Toc41068060"/>
+      <w:bookmarkStart w:id="12" w:name="_Toc41076068"/>
       <w:r>
         <w:rPr>
           <w:rFonts w:ascii="Times New Roman" w:eastAsia="Times New Roman" w:hAnsi="Times New Roman" w:cs="Times New Roman"/>
@@ -9537,33 +9361,7 @@
           <w:szCs w:val="28"/>
           <w:lang w:eastAsia="ru-RU"/>
         </w:rPr>
-        <w:t>Администратор вводит следующую информацию о блюде: Название блюда</w:t>
-      </w:r>
-      <w:proofErr w:type="gramStart"/>
-      <w:r>
-        <w:rPr>
-          <w:rFonts w:ascii="Times New Roman" w:eastAsia="Times New Roman" w:hAnsi="Times New Roman" w:cs="Times New Roman"/>
-          <w:bCs/>
-          <w:color w:val="000000"/>
-          <w:kern w:val="36"/>
-          <w:sz w:val="28"/>
-          <w:szCs w:val="28"/>
-          <w:lang w:eastAsia="ru-RU"/>
-        </w:rPr>
-        <w:t>, Раздел</w:t>
-      </w:r>
-      <w:proofErr w:type="gramEnd"/>
-      <w:r>
-        <w:rPr>
-          <w:rFonts w:ascii="Times New Roman" w:eastAsia="Times New Roman" w:hAnsi="Times New Roman" w:cs="Times New Roman"/>
-          <w:bCs/>
-          <w:color w:val="000000"/>
-          <w:kern w:val="36"/>
-          <w:sz w:val="28"/>
-          <w:szCs w:val="28"/>
-          <w:lang w:eastAsia="ru-RU"/>
-        </w:rPr>
-        <w:t>, Доступность, Стоимость.</w:t>
+        <w:t>Администратор вводит следующую информацию о блюде: Название блюда, Раздел, Доступность, Стоимость.</w:t>
       </w:r>
     </w:p>
     <w:p>
@@ -12369,7 +12167,7 @@
                     <pic:cNvPicPr/>
                   </pic:nvPicPr>
                   <pic:blipFill>
-                    <a:blip r:embed="rId11" cstate="print">
+                    <a:blip r:embed="rId12" cstate="print">
                       <a:extLst>
                         <a:ext uri="{28A0092B-C50C-407E-A947-70E740481C1C}">
                           <a14:useLocalDpi xmlns:a14="http://schemas.microsoft.com/office/drawing/2010/main" val="0"/>
@@ -12422,7 +12220,7 @@
           <w:lang w:eastAsia="ru-RU"/>
         </w:rPr>
       </w:pPr>
-      <w:bookmarkStart w:id="14" w:name="_Toc41068061"/>
+      <w:bookmarkStart w:id="14" w:name="_Toc41076069"/>
       <w:r>
         <w:rPr>
           <w:rFonts w:ascii="Times New Roman" w:hAnsi="Times New Roman" w:cs="Times New Roman"/>
@@ -12444,10 +12242,7 @@
       <w:bookmarkEnd w:id="14"/>
     </w:p>
     <w:p>
-      <w:pPr>
-        <w:keepNext/>
-        <w:outlineLvl w:val="1"/>
-      </w:pPr>
+      <w:bookmarkStart w:id="15" w:name="_Toc41076070"/>
       <w:r>
         <w:rPr>
           <w:rFonts w:ascii="Times New Roman" w:hAnsi="Times New Roman" w:cs="Times New Roman"/>
@@ -12473,7 +12268,7 @@
                     <pic:cNvPicPr/>
                   </pic:nvPicPr>
                   <pic:blipFill>
-                    <a:blip r:embed="rId12" cstate="print">
+                    <a:blip r:embed="rId11" cstate="print">
                       <a:extLst>
                         <a:ext uri="{28A0092B-C50C-407E-A947-70E740481C1C}">
                           <a14:useLocalDpi xmlns:a14="http://schemas.microsoft.com/office/drawing/2010/main" val="0"/>
@@ -12499,6 +12294,7 @@
           </wp:inline>
         </w:drawing>
       </w:r>
+      <w:bookmarkEnd w:id="15"/>
     </w:p>
     <w:p>
       <w:pPr>
@@ -12814,7 +12610,7 @@
           <w:rFonts w:ascii="Times New Roman" w:hAnsi="Times New Roman" w:cs="Times New Roman"/>
           <w:sz w:val="28"/>
           <w:szCs w:val="28"/>
-          <w:lang w:eastAsia="ru-RU"/>
+          <w:lang w:val="en-US" w:eastAsia="ru-RU"/>
         </w:rPr>
       </w:pPr>
       <w:r>
@@ -12824,6 +12620,43 @@
           <w:szCs w:val="28"/>
           <w:lang w:eastAsia="ru-RU"/>
         </w:rPr>
+        <w:t xml:space="preserve">Данная </w:t>
+      </w:r>
+      <w:r>
+        <w:rPr>
+          <w:rFonts w:ascii="Times New Roman" w:hAnsi="Times New Roman" w:cs="Times New Roman"/>
+          <w:sz w:val="28"/>
+          <w:szCs w:val="28"/>
+          <w:lang w:val="en-US" w:eastAsia="ru-RU"/>
+        </w:rPr>
+        <w:t>ER</w:t>
+      </w:r>
+      <w:r>
+        <w:rPr>
+          <w:rFonts w:ascii="Times New Roman" w:hAnsi="Times New Roman" w:cs="Times New Roman"/>
+          <w:sz w:val="28"/>
+          <w:szCs w:val="28"/>
+          <w:lang w:eastAsia="ru-RU"/>
+        </w:rPr>
+        <w:t>- модель является нормализованной, то есть находится в третьей нормальной форме.</w:t>
+      </w:r>
+    </w:p>
+    <w:p>
+      <w:pPr>
+        <w:rPr>
+          <w:rFonts w:ascii="Times New Roman" w:hAnsi="Times New Roman" w:cs="Times New Roman"/>
+          <w:sz w:val="28"/>
+          <w:szCs w:val="28"/>
+          <w:lang w:eastAsia="ru-RU"/>
+        </w:rPr>
+      </w:pPr>
+      <w:r>
+        <w:rPr>
+          <w:rFonts w:ascii="Times New Roman" w:hAnsi="Times New Roman" w:cs="Times New Roman"/>
+          <w:sz w:val="28"/>
+          <w:szCs w:val="28"/>
+          <w:lang w:eastAsia="ru-RU"/>
+        </w:rPr>
         <w:t xml:space="preserve">В конечном итоге составляется следующая </w:t>
       </w:r>
       <w:r>
@@ -12838,12 +12671,7 @@
     </w:p>
     <w:p>
       <w:pPr>
-        <w:rPr>
-          <w:rFonts w:ascii="Times New Roman" w:hAnsi="Times New Roman" w:cs="Times New Roman"/>
-          <w:sz w:val="28"/>
-          <w:szCs w:val="28"/>
-          <w:lang w:eastAsia="ru-RU"/>
-        </w:rPr>
+        <w:keepNext/>
       </w:pPr>
       <w:r>
         <w:rPr>
@@ -12888,6 +12716,87 @@
     </w:p>
     <w:p>
       <w:pPr>
+        <w:pStyle w:val="af2"/>
+        <w:rPr>
+          <w:rFonts w:ascii="Times New Roman" w:hAnsi="Times New Roman" w:cs="Times New Roman"/>
+          <w:i w:val="0"/>
+          <w:iCs w:val="0"/>
+          <w:color w:val="000000" w:themeColor="text1"/>
+          <w:sz w:val="28"/>
+          <w:szCs w:val="28"/>
+          <w:lang w:eastAsia="ru-RU"/>
+        </w:rPr>
+      </w:pPr>
+      <w:r>
+        <w:rPr>
+          <w:rFonts w:ascii="Times New Roman" w:hAnsi="Times New Roman" w:cs="Times New Roman"/>
+          <w:i w:val="0"/>
+          <w:iCs w:val="0"/>
+          <w:color w:val="000000" w:themeColor="text1"/>
+          <w:sz w:val="28"/>
+          <w:szCs w:val="28"/>
+        </w:rPr>
+        <w:t xml:space="preserve">Рисунок </w:t>
+      </w:r>
+      <w:r>
+        <w:rPr>
+          <w:rFonts w:ascii="Times New Roman" w:hAnsi="Times New Roman" w:cs="Times New Roman"/>
+          <w:i w:val="0"/>
+          <w:iCs w:val="0"/>
+          <w:color w:val="000000" w:themeColor="text1"/>
+          <w:sz w:val="28"/>
+          <w:szCs w:val="28"/>
+        </w:rPr>
+        <w:fldChar w:fldCharType="begin"/>
+      </w:r>
+      <w:r>
+        <w:rPr>
+          <w:rFonts w:ascii="Times New Roman" w:hAnsi="Times New Roman" w:cs="Times New Roman"/>
+          <w:i w:val="0"/>
+          <w:iCs w:val="0"/>
+          <w:color w:val="000000" w:themeColor="text1"/>
+          <w:sz w:val="28"/>
+          <w:szCs w:val="28"/>
+        </w:rPr>
+        <w:instrText xml:space="preserve"> SEQ Рисунок \* ARABIC </w:instrText>
+      </w:r>
+      <w:r>
+        <w:rPr>
+          <w:rFonts w:ascii="Times New Roman" w:hAnsi="Times New Roman" w:cs="Times New Roman"/>
+          <w:i w:val="0"/>
+          <w:iCs w:val="0"/>
+          <w:color w:val="000000" w:themeColor="text1"/>
+          <w:sz w:val="28"/>
+          <w:szCs w:val="28"/>
+        </w:rPr>
+        <w:fldChar w:fldCharType="separate"/>
+      </w:r>
+      <w:r>
+        <w:rPr>
+          <w:rFonts w:ascii="Times New Roman" w:hAnsi="Times New Roman" w:cs="Times New Roman"/>
+          <w:i w:val="0"/>
+          <w:iCs w:val="0"/>
+          <w:noProof/>
+          <w:color w:val="000000" w:themeColor="text1"/>
+          <w:sz w:val="28"/>
+          <w:szCs w:val="28"/>
+        </w:rPr>
+        <w:t>3</w:t>
+      </w:r>
+      <w:r>
+        <w:rPr>
+          <w:rFonts w:ascii="Times New Roman" w:hAnsi="Times New Roman" w:cs="Times New Roman"/>
+          <w:i w:val="0"/>
+          <w:iCs w:val="0"/>
+          <w:color w:val="000000" w:themeColor="text1"/>
+          <w:sz w:val="28"/>
+          <w:szCs w:val="28"/>
+        </w:rPr>
+        <w:fldChar w:fldCharType="end"/>
+      </w:r>
+    </w:p>
+    <w:p>
+      <w:pPr>
         <w:pStyle w:val="a3"/>
         <w:spacing w:after="0" w:line="360" w:lineRule="auto"/>
         <w:ind w:left="0" w:firstLine="709"/>
@@ -12908,7 +12817,7 @@
         </w:rPr>
         <w:br w:type="column"/>
       </w:r>
-      <w:bookmarkStart w:id="15" w:name="_Toc41068062"/>
+      <w:bookmarkStart w:id="16" w:name="_Toc41076071"/>
       <w:r>
         <w:rPr>
           <w:rFonts w:ascii="Times New Roman" w:hAnsi="Times New Roman" w:cs="Times New Roman"/>
@@ -12928,7 +12837,7 @@
         </w:rPr>
         <w:t>ПА ИНФОРМАЦИОННОЙ СИСТЕМЫ</w:t>
       </w:r>
-      <w:bookmarkEnd w:id="15"/>
+      <w:bookmarkEnd w:id="16"/>
     </w:p>
     <w:p>
       <w:pPr>
@@ -12962,7 +12871,7 @@
           <w:szCs w:val="28"/>
         </w:rPr>
       </w:pPr>
-      <w:bookmarkStart w:id="16" w:name="_Toc41068063"/>
+      <w:bookmarkStart w:id="17" w:name="_Toc41076072"/>
       <w:r>
         <w:rPr>
           <w:rFonts w:ascii="Times New Roman" w:hAnsi="Times New Roman" w:cs="Times New Roman"/>
@@ -12972,7 +12881,7 @@
         <w:lastRenderedPageBreak/>
         <w:t>ЗАКЛЮЧЕНИЕ</w:t>
       </w:r>
-      <w:bookmarkEnd w:id="16"/>
+      <w:bookmarkEnd w:id="17"/>
     </w:p>
     <w:p>
       <w:pPr>
@@ -13017,7 +12926,7 @@
           <w:szCs w:val="28"/>
         </w:rPr>
       </w:pPr>
-      <w:bookmarkStart w:id="17" w:name="_Toc41068064"/>
+      <w:bookmarkStart w:id="18" w:name="_Toc41076073"/>
       <w:r>
         <w:rPr>
           <w:rFonts w:ascii="Times New Roman" w:eastAsia="Times New Roman" w:hAnsi="Times New Roman" w:cs="Times New Roman"/>
@@ -13030,7 +12939,7 @@
         <w:t>Список литературы</w:t>
       </w:r>
       <w:bookmarkEnd w:id="4"/>
-      <w:bookmarkEnd w:id="17"/>
+      <w:bookmarkEnd w:id="18"/>
     </w:p>
     <w:p>
       <w:pPr>
@@ -13087,76 +12996,30 @@
           <w:shd w:val="clear" w:color="auto" w:fill="FFFFFF"/>
         </w:rPr>
       </w:pPr>
-      <w:proofErr w:type="spellStart"/>
       <w:r>
         <w:rPr>
           <w:rFonts w:ascii="Times New Roman" w:hAnsi="Times New Roman" w:cs="Times New Roman"/>
           <w:sz w:val="28"/>
           <w:szCs w:val="28"/>
         </w:rPr>
-        <w:t>Стасышин</w:t>
-      </w:r>
-      <w:proofErr w:type="spellEnd"/>
+        <w:t xml:space="preserve">Стасышин, В.М. Практикум по языку </w:t>
+      </w:r>
       <w:r>
         <w:rPr>
           <w:rFonts w:ascii="Times New Roman" w:hAnsi="Times New Roman" w:cs="Times New Roman"/>
           <w:sz w:val="28"/>
           <w:szCs w:val="28"/>
-        </w:rPr>
-        <w:t xml:space="preserve">, В.М. Практикум по языку </w:t>
+          <w:lang w:val="en-US"/>
+        </w:rPr>
+        <w:t>SQL</w:t>
       </w:r>
       <w:r>
         <w:rPr>
           <w:rFonts w:ascii="Times New Roman" w:hAnsi="Times New Roman" w:cs="Times New Roman"/>
           <w:sz w:val="28"/>
           <w:szCs w:val="28"/>
-          <w:lang w:val="en-US"/>
-        </w:rPr>
-        <w:t>SQL</w:t>
-      </w:r>
-      <w:r>
-        <w:rPr>
-          <w:rFonts w:ascii="Times New Roman" w:hAnsi="Times New Roman" w:cs="Times New Roman"/>
-          <w:sz w:val="28"/>
-          <w:szCs w:val="28"/>
-        </w:rPr>
-        <w:t xml:space="preserve">: учебное пособие / В.М. </w:t>
-      </w:r>
-      <w:proofErr w:type="spellStart"/>
-      <w:r>
-        <w:rPr>
-          <w:rFonts w:ascii="Times New Roman" w:hAnsi="Times New Roman" w:cs="Times New Roman"/>
-          <w:sz w:val="28"/>
-          <w:szCs w:val="28"/>
-        </w:rPr>
-        <w:t>Стасышин</w:t>
-      </w:r>
-      <w:proofErr w:type="spellEnd"/>
-      <w:r>
-        <w:rPr>
-          <w:rFonts w:ascii="Times New Roman" w:hAnsi="Times New Roman" w:cs="Times New Roman"/>
-          <w:sz w:val="28"/>
-          <w:szCs w:val="28"/>
-        </w:rPr>
-        <w:t xml:space="preserve">, Л.Т. </w:t>
-      </w:r>
-      <w:proofErr w:type="spellStart"/>
-      <w:r>
-        <w:rPr>
-          <w:rFonts w:ascii="Times New Roman" w:hAnsi="Times New Roman" w:cs="Times New Roman"/>
-          <w:sz w:val="28"/>
-          <w:szCs w:val="28"/>
-        </w:rPr>
-        <w:t>Стасышина</w:t>
-      </w:r>
-      <w:proofErr w:type="spellEnd"/>
-      <w:r>
-        <w:rPr>
-          <w:rFonts w:ascii="Times New Roman" w:hAnsi="Times New Roman" w:cs="Times New Roman"/>
-          <w:sz w:val="28"/>
-          <w:szCs w:val="28"/>
-        </w:rPr>
-        <w:t>. — Новосибирск: НГТУ, 2016. — 60 с.</w:t>
+        </w:rPr>
+        <w:t>: учебное пособие / В.М. Стасышин, Л.Т. Стасышина. — Новосибирск: НГТУ, 2016. — 60 с.</w:t>
       </w:r>
     </w:p>
     <w:p>
@@ -13199,25 +13062,7 @@
           <w:sz w:val="28"/>
           <w:szCs w:val="28"/>
         </w:rPr>
-        <w:t xml:space="preserve"> — язык реляционных баз данных: учебное пособие / В.Ю. Кара-Ушанов. — Екатеринбург: </w:t>
-      </w:r>
-      <w:proofErr w:type="spellStart"/>
-      <w:r>
-        <w:rPr>
-          <w:rFonts w:ascii="Times New Roman" w:hAnsi="Times New Roman" w:cs="Times New Roman"/>
-          <w:sz w:val="28"/>
-          <w:szCs w:val="28"/>
-        </w:rPr>
-        <w:t>УрФУ</w:t>
-      </w:r>
-      <w:proofErr w:type="spellEnd"/>
-      <w:r>
-        <w:rPr>
-          <w:rFonts w:ascii="Times New Roman" w:hAnsi="Times New Roman" w:cs="Times New Roman"/>
-          <w:sz w:val="28"/>
-          <w:szCs w:val="28"/>
-        </w:rPr>
-        <w:t>, 2016. — 156 с.</w:t>
+        <w:t xml:space="preserve"> — язык реляционных баз данных: учебное пособие / В.Ю. Кара-Ушанов. — Екатеринбург: УрФУ, 2016. — 156 с.</w:t>
       </w:r>
     </w:p>
     <w:p>
@@ -13237,85 +13082,14 @@
           <w:shd w:val="clear" w:color="auto" w:fill="FFFFFF"/>
         </w:rPr>
       </w:pPr>
-      <w:proofErr w:type="spellStart"/>
-      <w:r>
-        <w:rPr>
-          <w:rFonts w:ascii="Times New Roman" w:eastAsia="Times New Roman" w:hAnsi="Times New Roman" w:cs="Times New Roman"/>
-          <w:sz w:val="28"/>
-          <w:szCs w:val="28"/>
-          <w:lang w:eastAsia="ru-RU"/>
-        </w:rPr>
-        <w:t>Лазицкас</w:t>
-      </w:r>
-      <w:proofErr w:type="spellEnd"/>
-      <w:r>
-        <w:rPr>
-          <w:rFonts w:ascii="Times New Roman" w:eastAsia="Times New Roman" w:hAnsi="Times New Roman" w:cs="Times New Roman"/>
-          <w:sz w:val="28"/>
-          <w:szCs w:val="28"/>
-          <w:lang w:eastAsia="ru-RU"/>
-        </w:rPr>
-        <w:t>, Е.А. Базы данных и системы управления базами данных: [12+] / Е.А. </w:t>
-      </w:r>
-      <w:proofErr w:type="spellStart"/>
-      <w:r>
-        <w:rPr>
-          <w:rFonts w:ascii="Times New Roman" w:eastAsia="Times New Roman" w:hAnsi="Times New Roman" w:cs="Times New Roman"/>
-          <w:sz w:val="28"/>
-          <w:szCs w:val="28"/>
-          <w:lang w:eastAsia="ru-RU"/>
-        </w:rPr>
-        <w:t>Лазицкас</w:t>
-      </w:r>
-      <w:proofErr w:type="spellEnd"/>
-      <w:r>
-        <w:rPr>
-          <w:rFonts w:ascii="Times New Roman" w:eastAsia="Times New Roman" w:hAnsi="Times New Roman" w:cs="Times New Roman"/>
-          <w:sz w:val="28"/>
-          <w:szCs w:val="28"/>
-          <w:lang w:eastAsia="ru-RU"/>
-        </w:rPr>
-        <w:t>, И.Н. </w:t>
-      </w:r>
-      <w:proofErr w:type="spellStart"/>
-      <w:r>
-        <w:rPr>
-          <w:rFonts w:ascii="Times New Roman" w:eastAsia="Times New Roman" w:hAnsi="Times New Roman" w:cs="Times New Roman"/>
-          <w:sz w:val="28"/>
-          <w:szCs w:val="28"/>
-          <w:lang w:eastAsia="ru-RU"/>
-        </w:rPr>
-        <w:t>Загумённикова</w:t>
-      </w:r>
-      <w:proofErr w:type="spellEnd"/>
-      <w:r>
-        <w:rPr>
-          <w:rFonts w:ascii="Times New Roman" w:eastAsia="Times New Roman" w:hAnsi="Times New Roman" w:cs="Times New Roman"/>
-          <w:sz w:val="28"/>
-          <w:szCs w:val="28"/>
-          <w:lang w:eastAsia="ru-RU"/>
-        </w:rPr>
-        <w:t>, П.Г. </w:t>
-      </w:r>
-      <w:proofErr w:type="spellStart"/>
-      <w:r>
-        <w:rPr>
-          <w:rFonts w:ascii="Times New Roman" w:eastAsia="Times New Roman" w:hAnsi="Times New Roman" w:cs="Times New Roman"/>
-          <w:sz w:val="28"/>
-          <w:szCs w:val="28"/>
-          <w:lang w:eastAsia="ru-RU"/>
-        </w:rPr>
-        <w:t>Гилевский</w:t>
-      </w:r>
-      <w:proofErr w:type="spellEnd"/>
-      <w:r>
-        <w:rPr>
-          <w:rFonts w:ascii="Times New Roman" w:eastAsia="Times New Roman" w:hAnsi="Times New Roman" w:cs="Times New Roman"/>
-          <w:sz w:val="28"/>
-          <w:szCs w:val="28"/>
-          <w:lang w:eastAsia="ru-RU"/>
-        </w:rPr>
-        <w:t>. – Минск: РИПО, 2016. – 267 с.</w:t>
+      <w:r>
+        <w:rPr>
+          <w:rFonts w:ascii="Times New Roman" w:eastAsia="Times New Roman" w:hAnsi="Times New Roman" w:cs="Times New Roman"/>
+          <w:sz w:val="28"/>
+          <w:szCs w:val="28"/>
+          <w:lang w:eastAsia="ru-RU"/>
+        </w:rPr>
+        <w:t>Лазицкас, Е.А. Базы данных и системы управления базами данных: [12+] / Е.А. Лазицкас, И.Н. Загумённикова, П.Г. Гилевский. – Минск: РИПО, 2016. – 267 с.</w:t>
       </w:r>
     </w:p>
     <w:p>
@@ -13335,7 +13109,6 @@
           <w:shd w:val="clear" w:color="auto" w:fill="FFFFFF"/>
         </w:rPr>
       </w:pPr>
-      <w:proofErr w:type="spellStart"/>
       <w:r>
         <w:rPr>
           <w:rFonts w:ascii="Times New Roman" w:hAnsi="Times New Roman" w:cs="Times New Roman"/>
@@ -13344,62 +13117,7 @@
           <w:szCs w:val="28"/>
           <w:shd w:val="clear" w:color="auto" w:fill="FFFFFF"/>
         </w:rPr>
-        <w:t>Стружкин</w:t>
-      </w:r>
-      <w:proofErr w:type="spellEnd"/>
-      <w:r>
-        <w:rPr>
-          <w:rFonts w:ascii="Times New Roman" w:hAnsi="Times New Roman" w:cs="Times New Roman"/>
-          <w:color w:val="000000"/>
-          <w:sz w:val="28"/>
-          <w:szCs w:val="28"/>
-          <w:shd w:val="clear" w:color="auto" w:fill="FFFFFF"/>
-        </w:rPr>
-        <w:t xml:space="preserve">, Н. П. Базы данных. Проектирование. Учебник / Н.П. </w:t>
-      </w:r>
-      <w:proofErr w:type="spellStart"/>
-      <w:r>
-        <w:rPr>
-          <w:rFonts w:ascii="Times New Roman" w:hAnsi="Times New Roman" w:cs="Times New Roman"/>
-          <w:color w:val="000000"/>
-          <w:sz w:val="28"/>
-          <w:szCs w:val="28"/>
-          <w:shd w:val="clear" w:color="auto" w:fill="FFFFFF"/>
-        </w:rPr>
-        <w:t>Стружкин</w:t>
-      </w:r>
-      <w:proofErr w:type="spellEnd"/>
-      <w:r>
-        <w:rPr>
-          <w:rFonts w:ascii="Times New Roman" w:hAnsi="Times New Roman" w:cs="Times New Roman"/>
-          <w:color w:val="000000"/>
-          <w:sz w:val="28"/>
-          <w:szCs w:val="28"/>
-          <w:shd w:val="clear" w:color="auto" w:fill="FFFFFF"/>
-        </w:rPr>
-        <w:t xml:space="preserve">, В.В. Годин. - М.: </w:t>
-      </w:r>
-      <w:proofErr w:type="spellStart"/>
-      <w:r>
-        <w:rPr>
-          <w:rFonts w:ascii="Times New Roman" w:hAnsi="Times New Roman" w:cs="Times New Roman"/>
-          <w:color w:val="000000"/>
-          <w:sz w:val="28"/>
-          <w:szCs w:val="28"/>
-          <w:shd w:val="clear" w:color="auto" w:fill="FFFFFF"/>
-        </w:rPr>
-        <w:t>Юрайт</w:t>
-      </w:r>
-      <w:proofErr w:type="spellEnd"/>
-      <w:r>
-        <w:rPr>
-          <w:rFonts w:ascii="Times New Roman" w:hAnsi="Times New Roman" w:cs="Times New Roman"/>
-          <w:color w:val="000000"/>
-          <w:sz w:val="28"/>
-          <w:szCs w:val="28"/>
-          <w:shd w:val="clear" w:color="auto" w:fill="FFFFFF"/>
-        </w:rPr>
-        <w:t>, 2016. - 478 c.</w:t>
+        <w:t>Стружкин, Н. П. Базы данных. Проектирование. Учебник / Н.П. Стружкин, В.В. Годин. - М.: Юрайт, 2016. - 478 c.</w:t>
       </w:r>
     </w:p>
     <w:p>
@@ -13427,29 +13145,7 @@
           <w:szCs w:val="28"/>
           <w:shd w:val="clear" w:color="auto" w:fill="FFFFFF"/>
         </w:rPr>
-        <w:t xml:space="preserve">Глушаков, С.В. Базы данных / С.В. Глушаков, Д.В. </w:t>
-      </w:r>
-      <w:proofErr w:type="spellStart"/>
-      <w:r>
-        <w:rPr>
-          <w:rFonts w:ascii="Times New Roman" w:hAnsi="Times New Roman" w:cs="Times New Roman"/>
-          <w:color w:val="000000"/>
-          <w:sz w:val="28"/>
-          <w:szCs w:val="28"/>
-          <w:shd w:val="clear" w:color="auto" w:fill="FFFFFF"/>
-        </w:rPr>
-        <w:t>Ломотько</w:t>
-      </w:r>
-      <w:proofErr w:type="spellEnd"/>
-      <w:r>
-        <w:rPr>
-          <w:rFonts w:ascii="Times New Roman" w:hAnsi="Times New Roman" w:cs="Times New Roman"/>
-          <w:color w:val="000000"/>
-          <w:sz w:val="28"/>
-          <w:szCs w:val="28"/>
-          <w:shd w:val="clear" w:color="auto" w:fill="FFFFFF"/>
-        </w:rPr>
-        <w:t>. - М.: Харьков: Фолио, 2018. - 504 c.</w:t>
+        <w:t>Глушаков, С.В. Базы данных / С.В. Глушаков, Д.В. Ломотько. - М.: Харьков: Фолио, 2018. - 504 c.</w:t>
       </w:r>
     </w:p>
     <w:p>
@@ -13507,87 +13203,7 @@
           <w:szCs w:val="28"/>
           <w:shd w:val="clear" w:color="auto" w:fill="FFFFFF"/>
         </w:rPr>
-        <w:t xml:space="preserve">Программирование на SQL в 2 ч. Часть </w:t>
-      </w:r>
-      <w:proofErr w:type="gramStart"/>
-      <w:r>
-        <w:rPr>
-          <w:rFonts w:ascii="Times New Roman" w:hAnsi="Times New Roman" w:cs="Times New Roman"/>
-          <w:sz w:val="28"/>
-          <w:szCs w:val="28"/>
-          <w:shd w:val="clear" w:color="auto" w:fill="FFFFFF"/>
-        </w:rPr>
-        <w:t>2 :</w:t>
-      </w:r>
-      <w:proofErr w:type="gramEnd"/>
-      <w:r>
-        <w:rPr>
-          <w:rFonts w:ascii="Times New Roman" w:hAnsi="Times New Roman" w:cs="Times New Roman"/>
-          <w:sz w:val="28"/>
-          <w:szCs w:val="28"/>
-          <w:shd w:val="clear" w:color="auto" w:fill="FFFFFF"/>
-        </w:rPr>
-        <w:t xml:space="preserve"> учебник и практикум для вузов / А. В. Маркин. — 2-е изд., </w:t>
-      </w:r>
-      <w:proofErr w:type="spellStart"/>
-      <w:r>
-        <w:rPr>
-          <w:rFonts w:ascii="Times New Roman" w:hAnsi="Times New Roman" w:cs="Times New Roman"/>
-          <w:sz w:val="28"/>
-          <w:szCs w:val="28"/>
-          <w:shd w:val="clear" w:color="auto" w:fill="FFFFFF"/>
-        </w:rPr>
-        <w:t>испр</w:t>
-      </w:r>
-      <w:proofErr w:type="spellEnd"/>
-      <w:r>
-        <w:rPr>
-          <w:rFonts w:ascii="Times New Roman" w:hAnsi="Times New Roman" w:cs="Times New Roman"/>
-          <w:sz w:val="28"/>
-          <w:szCs w:val="28"/>
-          <w:shd w:val="clear" w:color="auto" w:fill="FFFFFF"/>
-        </w:rPr>
-        <w:t xml:space="preserve">. и доп. — </w:t>
-      </w:r>
-      <w:proofErr w:type="gramStart"/>
-      <w:r>
-        <w:rPr>
-          <w:rFonts w:ascii="Times New Roman" w:hAnsi="Times New Roman" w:cs="Times New Roman"/>
-          <w:sz w:val="28"/>
-          <w:szCs w:val="28"/>
-          <w:shd w:val="clear" w:color="auto" w:fill="FFFFFF"/>
-        </w:rPr>
-        <w:t>Москва :</w:t>
-      </w:r>
-      <w:proofErr w:type="gramEnd"/>
-      <w:r>
-        <w:rPr>
-          <w:rFonts w:ascii="Times New Roman" w:hAnsi="Times New Roman" w:cs="Times New Roman"/>
-          <w:sz w:val="28"/>
-          <w:szCs w:val="28"/>
-          <w:shd w:val="clear" w:color="auto" w:fill="FFFFFF"/>
-        </w:rPr>
-        <w:t xml:space="preserve"> Издательство </w:t>
-      </w:r>
-      <w:proofErr w:type="spellStart"/>
-      <w:r>
-        <w:rPr>
-          <w:rFonts w:ascii="Times New Roman" w:hAnsi="Times New Roman" w:cs="Times New Roman"/>
-          <w:sz w:val="28"/>
-          <w:szCs w:val="28"/>
-          <w:shd w:val="clear" w:color="auto" w:fill="FFFFFF"/>
-        </w:rPr>
-        <w:t>Юрайт</w:t>
-      </w:r>
-      <w:proofErr w:type="spellEnd"/>
-      <w:r>
-        <w:rPr>
-          <w:rFonts w:ascii="Times New Roman" w:hAnsi="Times New Roman" w:cs="Times New Roman"/>
-          <w:sz w:val="28"/>
-          <w:szCs w:val="28"/>
-          <w:shd w:val="clear" w:color="auto" w:fill="FFFFFF"/>
-        </w:rPr>
-        <w:t>, 2019. — 340 с.</w:t>
+        <w:t>Программирование на SQL в 2 ч. Часть 2 : учебник и практикум для вузов / А. В. Маркин. — 2-е изд., испр. и доп. — Москва : Издательство Юрайт, 2019. — 340 с.</w:t>
       </w:r>
     </w:p>
     <w:p>
@@ -13615,29 +13231,7 @@
           <w:szCs w:val="28"/>
           <w:shd w:val="clear" w:color="auto" w:fill="FFFFFF"/>
         </w:rPr>
-        <w:t xml:space="preserve">Редько, В.Н. Базы данных и информационные системы / В.Н. Редько, И.А. </w:t>
-      </w:r>
-      <w:proofErr w:type="spellStart"/>
-      <w:r>
-        <w:rPr>
-          <w:rFonts w:ascii="Times New Roman" w:hAnsi="Times New Roman" w:cs="Times New Roman"/>
-          <w:color w:val="000000"/>
-          <w:sz w:val="28"/>
-          <w:szCs w:val="28"/>
-          <w:shd w:val="clear" w:color="auto" w:fill="FFFFFF"/>
-        </w:rPr>
-        <w:t>Бассараб</w:t>
-      </w:r>
-      <w:proofErr w:type="spellEnd"/>
-      <w:r>
-        <w:rPr>
-          <w:rFonts w:ascii="Times New Roman" w:hAnsi="Times New Roman" w:cs="Times New Roman"/>
-          <w:color w:val="000000"/>
-          <w:sz w:val="28"/>
-          <w:szCs w:val="28"/>
-          <w:shd w:val="clear" w:color="auto" w:fill="FFFFFF"/>
-        </w:rPr>
-        <w:t>. - М.: Знание, 2018. - 483 c.</w:t>
+        <w:t>Редько, В.Н. Базы данных и информационные системы / В.Н. Редько, И.А. Бассараб. - М.: Знание, 2018. - 483 c.</w:t>
       </w:r>
     </w:p>
     <w:p>
@@ -13663,25 +13257,7 @@
           <w:sz w:val="28"/>
           <w:szCs w:val="28"/>
         </w:rPr>
-        <w:t xml:space="preserve">Карпова, Т.С. Базы данных: модели, разработка, реализация / Т.С. Карпова. – 2-е изд., </w:t>
-      </w:r>
-      <w:proofErr w:type="spellStart"/>
-      <w:r>
-        <w:rPr>
-          <w:rFonts w:ascii="Times New Roman" w:hAnsi="Times New Roman" w:cs="Times New Roman"/>
-          <w:sz w:val="28"/>
-          <w:szCs w:val="28"/>
-        </w:rPr>
-        <w:t>исправ</w:t>
-      </w:r>
-      <w:proofErr w:type="spellEnd"/>
-      <w:r>
-        <w:rPr>
-          <w:rFonts w:ascii="Times New Roman" w:hAnsi="Times New Roman" w:cs="Times New Roman"/>
-          <w:sz w:val="28"/>
-          <w:szCs w:val="28"/>
-        </w:rPr>
-        <w:t>. – Москва: Национальный Открытый Университет «ИНТУИТ», 2016. – 241 с.</w:t>
+        <w:t>Карпова, Т.С. Базы данных: модели, разработка, реализация / Т.С. Карпова. – 2-е изд., исправ. – Москва: Национальный Открытый Университет «ИНТУИТ», 2016. – 241 с.</w:t>
       </w:r>
     </w:p>
     <w:p>
@@ -13707,25 +13283,7 @@
           <w:sz w:val="28"/>
           <w:szCs w:val="28"/>
         </w:rPr>
-        <w:t xml:space="preserve">Сенченко, П.В. Организация баз данных / </w:t>
-      </w:r>
-      <w:proofErr w:type="spellStart"/>
-      <w:r>
-        <w:rPr>
-          <w:rFonts w:ascii="Times New Roman" w:hAnsi="Times New Roman" w:cs="Times New Roman"/>
-          <w:sz w:val="28"/>
-          <w:szCs w:val="28"/>
-        </w:rPr>
-        <w:t>П.В.Сенченко</w:t>
-      </w:r>
-      <w:proofErr w:type="spellEnd"/>
-      <w:r>
-        <w:rPr>
-          <w:rFonts w:ascii="Times New Roman" w:hAnsi="Times New Roman" w:cs="Times New Roman"/>
-          <w:sz w:val="28"/>
-          <w:szCs w:val="28"/>
-        </w:rPr>
-        <w:t>; Министерство образования и науки Российской Федерации, Томский Государственный Университет Систем Управления и Радиоэлектроники (ТУСУР), Факультет дистанционного обучения. – Томск: ТУСУР, 2015. – 170 с.</w:t>
+        <w:t>Сенченко, П.В. Организация баз данных / П.В.Сенченко; Министерство образования и науки Российской Федерации, Томский Государственный Университет Систем Управления и Радиоэлектроники (ТУСУР), Факультет дистанционного обучения. – Томск: ТУСУР, 2015. – 170 с.</w:t>
       </w:r>
     </w:p>
     <w:sectPr>
@@ -20249,7 +19807,7 @@
 </file>
 
 <file path=customXml/itemProps1.xml><?xml version="1.0" encoding="utf-8"?>
-<ds:datastoreItem xmlns:ds="http://schemas.openxmlformats.org/officeDocument/2006/customXml" ds:itemID="{FE3B1480-1159-40E7-B4F7-CF5A531CE4B9}">
+<ds:datastoreItem xmlns:ds="http://schemas.openxmlformats.org/officeDocument/2006/customXml" ds:itemID="{0700DE80-8813-47B6-A824-FB97101A01CD}">
   <ds:schemaRefs>
     <ds:schemaRef ds:uri="http://schemas.openxmlformats.org/officeDocument/2006/bibliography"/>
   </ds:schemaRefs>
